--- a/03_Computer Comparisons.docx
+++ b/03_Computer Comparisons.docx
@@ -42,25 +42,7 @@
           <w:sz w:val="28"/>
           <w:szCs w:val="28"/>
         </w:rPr>
-        <w:t xml:space="preserve">Look online and get specifications for some computers. You need details for one desktop PC, one desktop Mac, a laptop </w:t>
-      </w:r>
-      <w:proofErr w:type="gramStart"/>
-      <w:r>
-        <w:rPr>
-          <w:rFonts w:eastAsia="Times New Roman" w:cstheme="minorHAnsi"/>
-          <w:sz w:val="28"/>
-          <w:szCs w:val="28"/>
-        </w:rPr>
-        <w:t>PC</w:t>
-      </w:r>
-      <w:proofErr w:type="gramEnd"/>
-      <w:r>
-        <w:rPr>
-          <w:rFonts w:eastAsia="Times New Roman" w:cstheme="minorHAnsi"/>
-          <w:sz w:val="28"/>
-          <w:szCs w:val="28"/>
-        </w:rPr>
-        <w:t xml:space="preserve"> and a MacBook. Choose one computer from each category and fill in the chart with information about each computer.</w:t>
+        <w:t>Look online and get specifications for some computers. You need details for one desktop PC, one desktop Mac, a laptop PC and a MacBook. Choose one computer from each category and fill in the chart with information about each computer.</w:t>
       </w:r>
     </w:p>
     <w:p>
@@ -89,8 +71,18 @@
           <w:sz w:val="28"/>
           <w:szCs w:val="28"/>
         </w:rPr>
-        <w:t>Fill in the Chart</w:t>
+        <w:t xml:space="preserve">Fill in the </w:t>
       </w:r>
+      <w:proofErr w:type="gramStart"/>
+      <w:r>
+        <w:rPr>
+          <w:rFonts w:eastAsia="Times New Roman" w:cstheme="minorHAnsi"/>
+          <w:sz w:val="28"/>
+          <w:szCs w:val="28"/>
+        </w:rPr>
+        <w:t>Chart</w:t>
+      </w:r>
+      <w:proofErr w:type="gramEnd"/>
     </w:p>
     <w:p>
       <w:pPr>
@@ -123,11 +115,11 @@
         <w:tblDescription w:val=""/>
       </w:tblPr>
       <w:tblGrid>
-        <w:gridCol w:w="2366"/>
-        <w:gridCol w:w="1869"/>
-        <w:gridCol w:w="1515"/>
-        <w:gridCol w:w="1675"/>
-        <w:gridCol w:w="1925"/>
+        <w:gridCol w:w="2199"/>
+        <w:gridCol w:w="2013"/>
+        <w:gridCol w:w="1394"/>
+        <w:gridCol w:w="1549"/>
+        <w:gridCol w:w="2195"/>
       </w:tblGrid>
       <w:tr>
         <w:tc>
@@ -334,6 +326,84 @@
           <w:p>
             <w:pPr>
               <w:spacing w:after="0" w:line="240" w:lineRule="auto"/>
+              <w:rPr>
+                <w:rFonts w:ascii="Segoe UI Emoji" w:eastAsia="Times New Roman" w:hAnsi="Segoe UI Emoji" w:cs="Calibri"/>
+                <w:sz w:val="24"/>
+                <w:szCs w:val="24"/>
+              </w:rPr>
+            </w:pPr>
+            <w:r>
+              <w:rPr>
+                <w:rFonts w:ascii="Segoe UI Emoji" w:eastAsia="Times New Roman" w:hAnsi="Segoe UI Emoji" w:cs="Calibri"/>
+                <w:sz w:val="24"/>
+                <w:szCs w:val="24"/>
+              </w:rPr>
+              <w:t xml:space="preserve">HP </w:t>
+            </w:r>
+            <w:proofErr w:type="spellStart"/>
+            <w:r>
+              <w:rPr>
+                <w:rFonts w:ascii="Segoe UI Emoji" w:eastAsia="Times New Roman" w:hAnsi="Segoe UI Emoji" w:cs="Calibri"/>
+                <w:sz w:val="24"/>
+                <w:szCs w:val="24"/>
+              </w:rPr>
+              <w:t>Chromedesk</w:t>
+            </w:r>
+            <w:proofErr w:type="spellEnd"/>
+            <w:r>
+              <w:rPr>
+                <w:rFonts w:ascii="Segoe UI Emoji" w:eastAsia="Times New Roman" w:hAnsi="Segoe UI Emoji" w:cs="Calibri"/>
+                <w:sz w:val="24"/>
+                <w:szCs w:val="24"/>
+              </w:rPr>
+              <w:t xml:space="preserve"> 22-aa0001a</w:t>
+            </w:r>
+          </w:p>
+        </w:tc>
+        <w:tc>
+          <w:tcPr>
+            <w:tcW w:w="2457" w:type="dxa"/>
+            <w:tcMar>
+              <w:top w:w="80" w:type="dxa"/>
+              <w:left w:w="80" w:type="dxa"/>
+              <w:bottom w:w="80" w:type="dxa"/>
+              <w:right w:w="80" w:type="dxa"/>
+            </w:tcMar>
+            <w:hideMark/>
+          </w:tcPr>
+          <w:p>
+            <w:pPr>
+              <w:spacing w:after="0" w:line="240" w:lineRule="auto"/>
+              <w:rPr>
+                <w:rFonts w:ascii="Segoe UI Emoji" w:eastAsia="Times New Roman" w:hAnsi="Segoe UI Emoji" w:cs="Calibri"/>
+                <w:sz w:val="24"/>
+                <w:szCs w:val="24"/>
+              </w:rPr>
+            </w:pPr>
+            <w:r>
+              <w:rPr>
+                <w:rFonts w:ascii="Segoe UI Emoji" w:eastAsia="Times New Roman" w:hAnsi="Segoe UI Emoji" w:cs="Calibri"/>
+                <w:sz w:val="24"/>
+                <w:szCs w:val="24"/>
+              </w:rPr>
+              <w:t> </w:t>
+            </w:r>
+          </w:p>
+        </w:tc>
+        <w:tc>
+          <w:tcPr>
+            <w:tcW w:w="2650" w:type="dxa"/>
+            <w:tcMar>
+              <w:top w:w="80" w:type="dxa"/>
+              <w:left w:w="80" w:type="dxa"/>
+              <w:bottom w:w="80" w:type="dxa"/>
+              <w:right w:w="80" w:type="dxa"/>
+            </w:tcMar>
+            <w:hideMark/>
+          </w:tcPr>
+          <w:p>
+            <w:pPr>
+              <w:spacing w:after="0" w:line="240" w:lineRule="auto"/>
               <w:jc w:val="center"/>
               <w:rPr>
                 <w:rFonts w:ascii="Segoe UI Emoji" w:eastAsia="Times New Roman" w:hAnsi="Segoe UI Emoji" w:cs="Calibri"/>
@@ -353,68 +423,6 @@
         </w:tc>
         <w:tc>
           <w:tcPr>
-            <w:tcW w:w="2457" w:type="dxa"/>
-            <w:tcMar>
-              <w:top w:w="80" w:type="dxa"/>
-              <w:left w:w="80" w:type="dxa"/>
-              <w:bottom w:w="80" w:type="dxa"/>
-              <w:right w:w="80" w:type="dxa"/>
-            </w:tcMar>
-            <w:hideMark/>
-          </w:tcPr>
-          <w:p>
-            <w:pPr>
-              <w:spacing w:after="0" w:line="240" w:lineRule="auto"/>
-              <w:jc w:val="center"/>
-              <w:rPr>
-                <w:rFonts w:ascii="Segoe UI Emoji" w:eastAsia="Times New Roman" w:hAnsi="Segoe UI Emoji" w:cs="Calibri"/>
-                <w:sz w:val="24"/>
-                <w:szCs w:val="24"/>
-              </w:rPr>
-            </w:pPr>
-            <w:r>
-              <w:rPr>
-                <w:rFonts w:ascii="Segoe UI Emoji" w:eastAsia="Times New Roman" w:hAnsi="Segoe UI Emoji" w:cs="Calibri"/>
-                <w:sz w:val="24"/>
-                <w:szCs w:val="24"/>
-              </w:rPr>
-              <w:t> </w:t>
-            </w:r>
-          </w:p>
-        </w:tc>
-        <w:tc>
-          <w:tcPr>
-            <w:tcW w:w="2650" w:type="dxa"/>
-            <w:tcMar>
-              <w:top w:w="80" w:type="dxa"/>
-              <w:left w:w="80" w:type="dxa"/>
-              <w:bottom w:w="80" w:type="dxa"/>
-              <w:right w:w="80" w:type="dxa"/>
-            </w:tcMar>
-            <w:hideMark/>
-          </w:tcPr>
-          <w:p>
-            <w:pPr>
-              <w:spacing w:after="0" w:line="240" w:lineRule="auto"/>
-              <w:jc w:val="center"/>
-              <w:rPr>
-                <w:rFonts w:ascii="Segoe UI Emoji" w:eastAsia="Times New Roman" w:hAnsi="Segoe UI Emoji" w:cs="Calibri"/>
-                <w:sz w:val="24"/>
-                <w:szCs w:val="24"/>
-              </w:rPr>
-            </w:pPr>
-            <w:r>
-              <w:rPr>
-                <w:rFonts w:ascii="Segoe UI Emoji" w:eastAsia="Times New Roman" w:hAnsi="Segoe UI Emoji" w:cs="Calibri"/>
-                <w:sz w:val="24"/>
-                <w:szCs w:val="24"/>
-              </w:rPr>
-              <w:t> </w:t>
-            </w:r>
-          </w:p>
-        </w:tc>
-        <w:tc>
-          <w:tcPr>
             <w:tcW w:w="3118" w:type="dxa"/>
             <w:tcMar>
               <w:top w:w="80" w:type="dxa"/>
@@ -427,13 +435,38 @@
           <w:p>
             <w:pPr>
               <w:spacing w:after="0" w:line="240" w:lineRule="auto"/>
-              <w:jc w:val="center"/>
-              <w:rPr>
-                <w:rFonts w:ascii="Segoe UI Emoji" w:eastAsia="Times New Roman" w:hAnsi="Segoe UI Emoji" w:cs="Calibri"/>
-                <w:sz w:val="24"/>
-                <w:szCs w:val="24"/>
-              </w:rPr>
-            </w:pPr>
+              <w:rPr>
+                <w:rFonts w:ascii="Segoe UI Emoji" w:eastAsia="Times New Roman" w:hAnsi="Segoe UI Emoji" w:cs="Calibri"/>
+                <w:sz w:val="24"/>
+                <w:szCs w:val="24"/>
+              </w:rPr>
+            </w:pPr>
+            <w:r>
+              <w:rPr>
+                <w:rFonts w:ascii="Segoe UI Emoji" w:eastAsia="Times New Roman" w:hAnsi="Segoe UI Emoji" w:cs="Calibri"/>
+                <w:sz w:val="24"/>
+                <w:szCs w:val="24"/>
+              </w:rPr>
+              <w:t xml:space="preserve">Apple 13” </w:t>
+            </w:r>
+            <w:proofErr w:type="spellStart"/>
+            <w:r>
+              <w:rPr>
+                <w:rFonts w:ascii="Segoe UI Emoji" w:eastAsia="Times New Roman" w:hAnsi="Segoe UI Emoji" w:cs="Calibri"/>
+                <w:sz w:val="24"/>
+                <w:szCs w:val="24"/>
+              </w:rPr>
+              <w:t>Macbook</w:t>
+            </w:r>
+            <w:proofErr w:type="spellEnd"/>
+            <w:r>
+              <w:rPr>
+                <w:rFonts w:ascii="Segoe UI Emoji" w:eastAsia="Times New Roman" w:hAnsi="Segoe UI Emoji" w:cs="Calibri"/>
+                <w:sz w:val="24"/>
+                <w:szCs w:val="24"/>
+              </w:rPr>
+              <w:t xml:space="preserve"> Air</w:t>
+            </w:r>
             <w:r>
               <w:rPr>
                 <w:rFonts w:ascii="Segoe UI Emoji" w:eastAsia="Times New Roman" w:hAnsi="Segoe UI Emoji" w:cs="Calibri"/>
@@ -490,6 +523,36 @@
           <w:p>
             <w:pPr>
               <w:spacing w:after="0" w:line="240" w:lineRule="auto"/>
+              <w:rPr>
+                <w:rFonts w:ascii="Segoe UI Emoji" w:eastAsia="Times New Roman" w:hAnsi="Segoe UI Emoji" w:cs="Calibri"/>
+                <w:sz w:val="24"/>
+                <w:szCs w:val="24"/>
+              </w:rPr>
+            </w:pPr>
+            <w:r>
+              <w:rPr>
+                <w:rFonts w:ascii="Segoe UI Emoji" w:eastAsia="Times New Roman" w:hAnsi="Segoe UI Emoji" w:cs="Calibri"/>
+                <w:sz w:val="24"/>
+                <w:szCs w:val="24"/>
+              </w:rPr>
+              <w:t>Intel Pentium 6405U</w:t>
+            </w:r>
+          </w:p>
+        </w:tc>
+        <w:tc>
+          <w:tcPr>
+            <w:tcW w:w="2457" w:type="dxa"/>
+            <w:tcMar>
+              <w:top w:w="80" w:type="dxa"/>
+              <w:left w:w="80" w:type="dxa"/>
+              <w:bottom w:w="80" w:type="dxa"/>
+              <w:right w:w="80" w:type="dxa"/>
+            </w:tcMar>
+            <w:hideMark/>
+          </w:tcPr>
+          <w:p>
+            <w:pPr>
+              <w:spacing w:after="0" w:line="240" w:lineRule="auto"/>
               <w:jc w:val="center"/>
               <w:rPr>
                 <w:rFonts w:ascii="Segoe UI Emoji" w:eastAsia="Times New Roman" w:hAnsi="Segoe UI Emoji" w:cs="Calibri"/>
@@ -509,7 +572,7 @@
         </w:tc>
         <w:tc>
           <w:tcPr>
-            <w:tcW w:w="2457" w:type="dxa"/>
+            <w:tcW w:w="2650" w:type="dxa"/>
             <w:tcMar>
               <w:top w:w="80" w:type="dxa"/>
               <w:left w:w="80" w:type="dxa"/>
@@ -540,37 +603,6 @@
         </w:tc>
         <w:tc>
           <w:tcPr>
-            <w:tcW w:w="2650" w:type="dxa"/>
-            <w:tcMar>
-              <w:top w:w="80" w:type="dxa"/>
-              <w:left w:w="80" w:type="dxa"/>
-              <w:bottom w:w="80" w:type="dxa"/>
-              <w:right w:w="80" w:type="dxa"/>
-            </w:tcMar>
-            <w:hideMark/>
-          </w:tcPr>
-          <w:p>
-            <w:pPr>
-              <w:spacing w:after="0" w:line="240" w:lineRule="auto"/>
-              <w:jc w:val="center"/>
-              <w:rPr>
-                <w:rFonts w:ascii="Segoe UI Emoji" w:eastAsia="Times New Roman" w:hAnsi="Segoe UI Emoji" w:cs="Calibri"/>
-                <w:sz w:val="24"/>
-                <w:szCs w:val="24"/>
-              </w:rPr>
-            </w:pPr>
-            <w:r>
-              <w:rPr>
-                <w:rFonts w:ascii="Segoe UI Emoji" w:eastAsia="Times New Roman" w:hAnsi="Segoe UI Emoji" w:cs="Calibri"/>
-                <w:sz w:val="24"/>
-                <w:szCs w:val="24"/>
-              </w:rPr>
-              <w:t> </w:t>
-            </w:r>
-          </w:p>
-        </w:tc>
-        <w:tc>
-          <w:tcPr>
             <w:tcW w:w="3118" w:type="dxa"/>
             <w:tcMar>
               <w:top w:w="80" w:type="dxa"/>
@@ -583,20 +615,19 @@
           <w:p>
             <w:pPr>
               <w:spacing w:after="0" w:line="240" w:lineRule="auto"/>
-              <w:jc w:val="center"/>
-              <w:rPr>
-                <w:rFonts w:ascii="Segoe UI Emoji" w:eastAsia="Times New Roman" w:hAnsi="Segoe UI Emoji" w:cs="Calibri"/>
-                <w:sz w:val="24"/>
-                <w:szCs w:val="24"/>
-              </w:rPr>
-            </w:pPr>
-            <w:r>
-              <w:rPr>
-                <w:rFonts w:ascii="Segoe UI Emoji" w:eastAsia="Times New Roman" w:hAnsi="Segoe UI Emoji" w:cs="Calibri"/>
-                <w:sz w:val="24"/>
-                <w:szCs w:val="24"/>
-              </w:rPr>
-              <w:t> </w:t>
+              <w:rPr>
+                <w:rFonts w:ascii="Segoe UI Emoji" w:eastAsia="Times New Roman" w:hAnsi="Segoe UI Emoji" w:cs="Calibri"/>
+                <w:sz w:val="24"/>
+                <w:szCs w:val="24"/>
+              </w:rPr>
+            </w:pPr>
+            <w:r>
+              <w:rPr>
+                <w:rFonts w:ascii="Segoe UI Emoji" w:eastAsia="Times New Roman" w:hAnsi="Segoe UI Emoji" w:cs="Calibri"/>
+                <w:sz w:val="24"/>
+                <w:szCs w:val="24"/>
+              </w:rPr>
+              <w:t>Apple</w:t>
             </w:r>
           </w:p>
         </w:tc>
@@ -646,6 +677,36 @@
           <w:p>
             <w:pPr>
               <w:spacing w:after="0" w:line="240" w:lineRule="auto"/>
+              <w:rPr>
+                <w:rFonts w:ascii="Segoe UI Emoji" w:eastAsia="Times New Roman" w:hAnsi="Segoe UI Emoji" w:cs="Calibri"/>
+                <w:sz w:val="24"/>
+                <w:szCs w:val="24"/>
+              </w:rPr>
+            </w:pPr>
+            <w:r>
+              <w:rPr>
+                <w:rFonts w:ascii="Segoe UI Emoji" w:eastAsia="Times New Roman" w:hAnsi="Segoe UI Emoji" w:cs="Calibri"/>
+                <w:sz w:val="24"/>
+                <w:szCs w:val="24"/>
+              </w:rPr>
+              <w:t>Chrome OS</w:t>
+            </w:r>
+          </w:p>
+        </w:tc>
+        <w:tc>
+          <w:tcPr>
+            <w:tcW w:w="2457" w:type="dxa"/>
+            <w:tcMar>
+              <w:top w:w="80" w:type="dxa"/>
+              <w:left w:w="80" w:type="dxa"/>
+              <w:bottom w:w="80" w:type="dxa"/>
+              <w:right w:w="80" w:type="dxa"/>
+            </w:tcMar>
+            <w:hideMark/>
+          </w:tcPr>
+          <w:p>
+            <w:pPr>
+              <w:spacing w:after="0" w:line="240" w:lineRule="auto"/>
               <w:jc w:val="center"/>
               <w:rPr>
                 <w:rFonts w:ascii="Segoe UI Emoji" w:eastAsia="Times New Roman" w:hAnsi="Segoe UI Emoji" w:cs="Calibri"/>
@@ -665,7 +726,7 @@
         </w:tc>
         <w:tc>
           <w:tcPr>
-            <w:tcW w:w="2457" w:type="dxa"/>
+            <w:tcW w:w="2650" w:type="dxa"/>
             <w:tcMar>
               <w:top w:w="80" w:type="dxa"/>
               <w:left w:w="80" w:type="dxa"/>
@@ -696,37 +757,6 @@
         </w:tc>
         <w:tc>
           <w:tcPr>
-            <w:tcW w:w="2650" w:type="dxa"/>
-            <w:tcMar>
-              <w:top w:w="80" w:type="dxa"/>
-              <w:left w:w="80" w:type="dxa"/>
-              <w:bottom w:w="80" w:type="dxa"/>
-              <w:right w:w="80" w:type="dxa"/>
-            </w:tcMar>
-            <w:hideMark/>
-          </w:tcPr>
-          <w:p>
-            <w:pPr>
-              <w:spacing w:after="0" w:line="240" w:lineRule="auto"/>
-              <w:jc w:val="center"/>
-              <w:rPr>
-                <w:rFonts w:ascii="Segoe UI Emoji" w:eastAsia="Times New Roman" w:hAnsi="Segoe UI Emoji" w:cs="Calibri"/>
-                <w:sz w:val="24"/>
-                <w:szCs w:val="24"/>
-              </w:rPr>
-            </w:pPr>
-            <w:r>
-              <w:rPr>
-                <w:rFonts w:ascii="Segoe UI Emoji" w:eastAsia="Times New Roman" w:hAnsi="Segoe UI Emoji" w:cs="Calibri"/>
-                <w:sz w:val="24"/>
-                <w:szCs w:val="24"/>
-              </w:rPr>
-              <w:t> </w:t>
-            </w:r>
-          </w:p>
-        </w:tc>
-        <w:tc>
-          <w:tcPr>
             <w:tcW w:w="3118" w:type="dxa"/>
             <w:tcMar>
               <w:top w:w="80" w:type="dxa"/>
@@ -739,20 +769,19 @@
           <w:p>
             <w:pPr>
               <w:spacing w:after="0" w:line="240" w:lineRule="auto"/>
-              <w:jc w:val="center"/>
-              <w:rPr>
-                <w:rFonts w:ascii="Segoe UI Emoji" w:eastAsia="Times New Roman" w:hAnsi="Segoe UI Emoji" w:cs="Calibri"/>
-                <w:sz w:val="24"/>
-                <w:szCs w:val="24"/>
-              </w:rPr>
-            </w:pPr>
-            <w:r>
-              <w:rPr>
-                <w:rFonts w:ascii="Segoe UI Emoji" w:eastAsia="Times New Roman" w:hAnsi="Segoe UI Emoji" w:cs="Calibri"/>
-                <w:sz w:val="24"/>
-                <w:szCs w:val="24"/>
-              </w:rPr>
-              <w:t> </w:t>
+              <w:rPr>
+                <w:rFonts w:ascii="Segoe UI Emoji" w:eastAsia="Times New Roman" w:hAnsi="Segoe UI Emoji" w:cs="Calibri"/>
+                <w:sz w:val="24"/>
+                <w:szCs w:val="24"/>
+              </w:rPr>
+            </w:pPr>
+            <w:r>
+              <w:rPr>
+                <w:rFonts w:ascii="Segoe UI Emoji" w:eastAsia="Times New Roman" w:hAnsi="Segoe UI Emoji" w:cs="Calibri"/>
+                <w:sz w:val="24"/>
+                <w:szCs w:val="24"/>
+              </w:rPr>
+              <w:t>Mac OS</w:t>
             </w:r>
           </w:p>
         </w:tc>
@@ -802,6 +831,36 @@
           <w:p>
             <w:pPr>
               <w:spacing w:after="0" w:line="240" w:lineRule="auto"/>
+              <w:rPr>
+                <w:rFonts w:ascii="Segoe UI Emoji" w:eastAsia="Times New Roman" w:hAnsi="Segoe UI Emoji" w:cs="Calibri"/>
+                <w:sz w:val="24"/>
+                <w:szCs w:val="24"/>
+              </w:rPr>
+            </w:pPr>
+            <w:r>
+              <w:rPr>
+                <w:rFonts w:ascii="Segoe UI Emoji" w:eastAsia="Times New Roman" w:hAnsi="Segoe UI Emoji" w:cs="Calibri"/>
+                <w:sz w:val="24"/>
+                <w:szCs w:val="24"/>
+              </w:rPr>
+              <w:t>4GB</w:t>
+            </w:r>
+          </w:p>
+        </w:tc>
+        <w:tc>
+          <w:tcPr>
+            <w:tcW w:w="2457" w:type="dxa"/>
+            <w:tcMar>
+              <w:top w:w="80" w:type="dxa"/>
+              <w:left w:w="80" w:type="dxa"/>
+              <w:bottom w:w="80" w:type="dxa"/>
+              <w:right w:w="80" w:type="dxa"/>
+            </w:tcMar>
+            <w:hideMark/>
+          </w:tcPr>
+          <w:p>
+            <w:pPr>
+              <w:spacing w:after="0" w:line="240" w:lineRule="auto"/>
               <w:jc w:val="center"/>
               <w:rPr>
                 <w:rFonts w:ascii="Segoe UI Emoji" w:eastAsia="Times New Roman" w:hAnsi="Segoe UI Emoji" w:cs="Calibri"/>
@@ -821,7 +880,7 @@
         </w:tc>
         <w:tc>
           <w:tcPr>
-            <w:tcW w:w="2457" w:type="dxa"/>
+            <w:tcW w:w="2650" w:type="dxa"/>
             <w:tcMar>
               <w:top w:w="80" w:type="dxa"/>
               <w:left w:w="80" w:type="dxa"/>
@@ -852,37 +911,6 @@
         </w:tc>
         <w:tc>
           <w:tcPr>
-            <w:tcW w:w="2650" w:type="dxa"/>
-            <w:tcMar>
-              <w:top w:w="80" w:type="dxa"/>
-              <w:left w:w="80" w:type="dxa"/>
-              <w:bottom w:w="80" w:type="dxa"/>
-              <w:right w:w="80" w:type="dxa"/>
-            </w:tcMar>
-            <w:hideMark/>
-          </w:tcPr>
-          <w:p>
-            <w:pPr>
-              <w:spacing w:after="0" w:line="240" w:lineRule="auto"/>
-              <w:jc w:val="center"/>
-              <w:rPr>
-                <w:rFonts w:ascii="Segoe UI Emoji" w:eastAsia="Times New Roman" w:hAnsi="Segoe UI Emoji" w:cs="Calibri"/>
-                <w:sz w:val="24"/>
-                <w:szCs w:val="24"/>
-              </w:rPr>
-            </w:pPr>
-            <w:r>
-              <w:rPr>
-                <w:rFonts w:ascii="Segoe UI Emoji" w:eastAsia="Times New Roman" w:hAnsi="Segoe UI Emoji" w:cs="Calibri"/>
-                <w:sz w:val="24"/>
-                <w:szCs w:val="24"/>
-              </w:rPr>
-              <w:t> </w:t>
-            </w:r>
-          </w:p>
-        </w:tc>
-        <w:tc>
-          <w:tcPr>
             <w:tcW w:w="3118" w:type="dxa"/>
             <w:tcMar>
               <w:top w:w="80" w:type="dxa"/>
@@ -895,13 +923,20 @@
           <w:p>
             <w:pPr>
               <w:spacing w:after="0" w:line="240" w:lineRule="auto"/>
-              <w:jc w:val="center"/>
-              <w:rPr>
-                <w:rFonts w:ascii="Segoe UI Emoji" w:eastAsia="Times New Roman" w:hAnsi="Segoe UI Emoji" w:cs="Calibri"/>
-                <w:sz w:val="24"/>
-                <w:szCs w:val="24"/>
-              </w:rPr>
-            </w:pPr>
+              <w:rPr>
+                <w:rFonts w:ascii="Segoe UI Emoji" w:eastAsia="Times New Roman" w:hAnsi="Segoe UI Emoji" w:cs="Calibri"/>
+                <w:sz w:val="24"/>
+                <w:szCs w:val="24"/>
+              </w:rPr>
+            </w:pPr>
+            <w:r>
+              <w:rPr>
+                <w:rFonts w:ascii="Segoe UI Emoji" w:eastAsia="Times New Roman" w:hAnsi="Segoe UI Emoji" w:cs="Calibri"/>
+                <w:sz w:val="24"/>
+                <w:szCs w:val="24"/>
+              </w:rPr>
+              <w:t>8GB/16GB</w:t>
+            </w:r>
             <w:r>
               <w:rPr>
                 <w:rFonts w:ascii="Segoe UI Emoji" w:eastAsia="Times New Roman" w:hAnsi="Segoe UI Emoji" w:cs="Calibri"/>
@@ -958,6 +993,36 @@
           <w:p>
             <w:pPr>
               <w:spacing w:after="0" w:line="240" w:lineRule="auto"/>
+              <w:rPr>
+                <w:rFonts w:ascii="Segoe UI Emoji" w:eastAsia="Times New Roman" w:hAnsi="Segoe UI Emoji" w:cs="Calibri"/>
+                <w:sz w:val="24"/>
+                <w:szCs w:val="24"/>
+              </w:rPr>
+            </w:pPr>
+            <w:r>
+              <w:rPr>
+                <w:rFonts w:ascii="Segoe UI Emoji" w:eastAsia="Times New Roman" w:hAnsi="Segoe UI Emoji" w:cs="Calibri"/>
+                <w:sz w:val="24"/>
+                <w:szCs w:val="24"/>
+              </w:rPr>
+              <w:t>256GB</w:t>
+            </w:r>
+          </w:p>
+        </w:tc>
+        <w:tc>
+          <w:tcPr>
+            <w:tcW w:w="2457" w:type="dxa"/>
+            <w:tcMar>
+              <w:top w:w="80" w:type="dxa"/>
+              <w:left w:w="80" w:type="dxa"/>
+              <w:bottom w:w="80" w:type="dxa"/>
+              <w:right w:w="80" w:type="dxa"/>
+            </w:tcMar>
+            <w:hideMark/>
+          </w:tcPr>
+          <w:p>
+            <w:pPr>
+              <w:spacing w:after="0" w:line="240" w:lineRule="auto"/>
               <w:jc w:val="center"/>
               <w:rPr>
                 <w:rFonts w:ascii="Segoe UI Emoji" w:eastAsia="Times New Roman" w:hAnsi="Segoe UI Emoji" w:cs="Calibri"/>
@@ -977,7 +1042,7 @@
         </w:tc>
         <w:tc>
           <w:tcPr>
-            <w:tcW w:w="2457" w:type="dxa"/>
+            <w:tcW w:w="2650" w:type="dxa"/>
             <w:tcMar>
               <w:top w:w="80" w:type="dxa"/>
               <w:left w:w="80" w:type="dxa"/>
@@ -1008,19 +1073,18 @@
         </w:tc>
         <w:tc>
           <w:tcPr>
-            <w:tcW w:w="2650" w:type="dxa"/>
-            <w:tcMar>
-              <w:top w:w="80" w:type="dxa"/>
-              <w:left w:w="80" w:type="dxa"/>
-              <w:bottom w:w="80" w:type="dxa"/>
-              <w:right w:w="80" w:type="dxa"/>
-            </w:tcMar>
-            <w:hideMark/>
-          </w:tcPr>
-          <w:p>
-            <w:pPr>
-              <w:spacing w:after="0" w:line="240" w:lineRule="auto"/>
-              <w:jc w:val="center"/>
+            <w:tcW w:w="3118" w:type="dxa"/>
+            <w:tcMar>
+              <w:top w:w="80" w:type="dxa"/>
+              <w:left w:w="80" w:type="dxa"/>
+              <w:bottom w:w="80" w:type="dxa"/>
+              <w:right w:w="80" w:type="dxa"/>
+            </w:tcMar>
+            <w:hideMark/>
+          </w:tcPr>
+          <w:p>
+            <w:pPr>
+              <w:spacing w:after="0" w:line="240" w:lineRule="auto"/>
               <w:rPr>
                 <w:rFonts w:ascii="Segoe UI Emoji" w:eastAsia="Times New Roman" w:hAnsi="Segoe UI Emoji" w:cs="Calibri"/>
                 <w:sz w:val="24"/>
@@ -1035,29 +1099,14 @@
               </w:rPr>
               <w:t> </w:t>
             </w:r>
-          </w:p>
-        </w:tc>
-        <w:tc>
-          <w:tcPr>
-            <w:tcW w:w="3118" w:type="dxa"/>
-            <w:tcMar>
-              <w:top w:w="80" w:type="dxa"/>
-              <w:left w:w="80" w:type="dxa"/>
-              <w:bottom w:w="80" w:type="dxa"/>
-              <w:right w:w="80" w:type="dxa"/>
-            </w:tcMar>
-            <w:hideMark/>
-          </w:tcPr>
-          <w:p>
-            <w:pPr>
-              <w:spacing w:after="0" w:line="240" w:lineRule="auto"/>
-              <w:jc w:val="center"/>
-              <w:rPr>
-                <w:rFonts w:ascii="Segoe UI Emoji" w:eastAsia="Times New Roman" w:hAnsi="Segoe UI Emoji" w:cs="Calibri"/>
-                <w:sz w:val="24"/>
-                <w:szCs w:val="24"/>
-              </w:rPr>
-            </w:pPr>
+            <w:r>
+              <w:rPr>
+                <w:rFonts w:ascii="Segoe UI Emoji" w:eastAsia="Times New Roman" w:hAnsi="Segoe UI Emoji" w:cs="Calibri"/>
+                <w:sz w:val="24"/>
+                <w:szCs w:val="24"/>
+              </w:rPr>
+              <w:t>256GB/512GB</w:t>
+            </w:r>
             <w:r>
               <w:rPr>
                 <w:rFonts w:ascii="Segoe UI Emoji" w:eastAsia="Times New Roman" w:hAnsi="Segoe UI Emoji" w:cs="Calibri"/>
@@ -1114,6 +1163,36 @@
           <w:p>
             <w:pPr>
               <w:spacing w:after="0" w:line="240" w:lineRule="auto"/>
+              <w:rPr>
+                <w:rFonts w:ascii="Segoe UI Emoji" w:eastAsia="Times New Roman" w:hAnsi="Segoe UI Emoji" w:cs="Calibri"/>
+                <w:sz w:val="24"/>
+                <w:szCs w:val="24"/>
+              </w:rPr>
+            </w:pPr>
+            <w:r>
+              <w:rPr>
+                <w:rFonts w:ascii="Segoe UI Emoji" w:eastAsia="Times New Roman" w:hAnsi="Segoe UI Emoji" w:cs="Calibri"/>
+                <w:sz w:val="24"/>
+                <w:szCs w:val="24"/>
+              </w:rPr>
+              <w:t>-</w:t>
+            </w:r>
+          </w:p>
+        </w:tc>
+        <w:tc>
+          <w:tcPr>
+            <w:tcW w:w="2457" w:type="dxa"/>
+            <w:tcMar>
+              <w:top w:w="80" w:type="dxa"/>
+              <w:left w:w="80" w:type="dxa"/>
+              <w:bottom w:w="80" w:type="dxa"/>
+              <w:right w:w="80" w:type="dxa"/>
+            </w:tcMar>
+            <w:hideMark/>
+          </w:tcPr>
+          <w:p>
+            <w:pPr>
+              <w:spacing w:after="0" w:line="240" w:lineRule="auto"/>
               <w:jc w:val="center"/>
               <w:rPr>
                 <w:rFonts w:ascii="Segoe UI Emoji" w:eastAsia="Times New Roman" w:hAnsi="Segoe UI Emoji" w:cs="Calibri"/>
@@ -1133,7 +1212,7 @@
         </w:tc>
         <w:tc>
           <w:tcPr>
-            <w:tcW w:w="2457" w:type="dxa"/>
+            <w:tcW w:w="2650" w:type="dxa"/>
             <w:tcMar>
               <w:top w:w="80" w:type="dxa"/>
               <w:left w:w="80" w:type="dxa"/>
@@ -1164,37 +1243,6 @@
         </w:tc>
         <w:tc>
           <w:tcPr>
-            <w:tcW w:w="2650" w:type="dxa"/>
-            <w:tcMar>
-              <w:top w:w="80" w:type="dxa"/>
-              <w:left w:w="80" w:type="dxa"/>
-              <w:bottom w:w="80" w:type="dxa"/>
-              <w:right w:w="80" w:type="dxa"/>
-            </w:tcMar>
-            <w:hideMark/>
-          </w:tcPr>
-          <w:p>
-            <w:pPr>
-              <w:spacing w:after="0" w:line="240" w:lineRule="auto"/>
-              <w:jc w:val="center"/>
-              <w:rPr>
-                <w:rFonts w:ascii="Segoe UI Emoji" w:eastAsia="Times New Roman" w:hAnsi="Segoe UI Emoji" w:cs="Calibri"/>
-                <w:sz w:val="24"/>
-                <w:szCs w:val="24"/>
-              </w:rPr>
-            </w:pPr>
-            <w:r>
-              <w:rPr>
-                <w:rFonts w:ascii="Segoe UI Emoji" w:eastAsia="Times New Roman" w:hAnsi="Segoe UI Emoji" w:cs="Calibri"/>
-                <w:sz w:val="24"/>
-                <w:szCs w:val="24"/>
-              </w:rPr>
-              <w:t> </w:t>
-            </w:r>
-          </w:p>
-        </w:tc>
-        <w:tc>
-          <w:tcPr>
             <w:tcW w:w="3118" w:type="dxa"/>
             <w:tcMar>
               <w:top w:w="80" w:type="dxa"/>
@@ -1207,20 +1255,19 @@
           <w:p>
             <w:pPr>
               <w:spacing w:after="0" w:line="240" w:lineRule="auto"/>
-              <w:jc w:val="center"/>
-              <w:rPr>
-                <w:rFonts w:ascii="Segoe UI Emoji" w:eastAsia="Times New Roman" w:hAnsi="Segoe UI Emoji" w:cs="Calibri"/>
-                <w:sz w:val="24"/>
-                <w:szCs w:val="24"/>
-              </w:rPr>
-            </w:pPr>
-            <w:r>
-              <w:rPr>
-                <w:rFonts w:ascii="Segoe UI Emoji" w:eastAsia="Times New Roman" w:hAnsi="Segoe UI Emoji" w:cs="Calibri"/>
-                <w:sz w:val="24"/>
-                <w:szCs w:val="24"/>
-              </w:rPr>
-              <w:t> </w:t>
+              <w:rPr>
+                <w:rFonts w:ascii="Segoe UI Emoji" w:eastAsia="Times New Roman" w:hAnsi="Segoe UI Emoji" w:cs="Calibri"/>
+                <w:sz w:val="24"/>
+                <w:szCs w:val="24"/>
+              </w:rPr>
+            </w:pPr>
+            <w:r>
+              <w:rPr>
+                <w:rFonts w:ascii="Segoe UI Emoji" w:eastAsia="Times New Roman" w:hAnsi="Segoe UI Emoji" w:cs="Calibri"/>
+                <w:sz w:val="24"/>
+                <w:szCs w:val="24"/>
+              </w:rPr>
+              <w:t>-</w:t>
             </w:r>
           </w:p>
         </w:tc>
@@ -1270,6 +1317,36 @@
           <w:p>
             <w:pPr>
               <w:spacing w:after="0" w:line="240" w:lineRule="auto"/>
+              <w:rPr>
+                <w:rFonts w:ascii="Segoe UI Emoji" w:eastAsia="Times New Roman" w:hAnsi="Segoe UI Emoji" w:cs="Calibri"/>
+                <w:sz w:val="24"/>
+                <w:szCs w:val="24"/>
+              </w:rPr>
+            </w:pPr>
+            <w:r>
+              <w:rPr>
+                <w:rFonts w:ascii="Segoe UI Emoji" w:eastAsia="Times New Roman" w:hAnsi="Segoe UI Emoji" w:cs="Calibri"/>
+                <w:sz w:val="24"/>
+                <w:szCs w:val="24"/>
+              </w:rPr>
+              <w:t>21.5”</w:t>
+            </w:r>
+          </w:p>
+        </w:tc>
+        <w:tc>
+          <w:tcPr>
+            <w:tcW w:w="2457" w:type="dxa"/>
+            <w:tcMar>
+              <w:top w:w="80" w:type="dxa"/>
+              <w:left w:w="80" w:type="dxa"/>
+              <w:bottom w:w="80" w:type="dxa"/>
+              <w:right w:w="80" w:type="dxa"/>
+            </w:tcMar>
+            <w:hideMark/>
+          </w:tcPr>
+          <w:p>
+            <w:pPr>
+              <w:spacing w:after="0" w:line="240" w:lineRule="auto"/>
               <w:jc w:val="center"/>
               <w:rPr>
                 <w:rFonts w:ascii="Segoe UI Emoji" w:eastAsia="Times New Roman" w:hAnsi="Segoe UI Emoji" w:cs="Calibri"/>
@@ -1289,7 +1366,7 @@
         </w:tc>
         <w:tc>
           <w:tcPr>
-            <w:tcW w:w="2457" w:type="dxa"/>
+            <w:tcW w:w="2650" w:type="dxa"/>
             <w:tcMar>
               <w:top w:w="80" w:type="dxa"/>
               <w:left w:w="80" w:type="dxa"/>
@@ -1320,37 +1397,6 @@
         </w:tc>
         <w:tc>
           <w:tcPr>
-            <w:tcW w:w="2650" w:type="dxa"/>
-            <w:tcMar>
-              <w:top w:w="80" w:type="dxa"/>
-              <w:left w:w="80" w:type="dxa"/>
-              <w:bottom w:w="80" w:type="dxa"/>
-              <w:right w:w="80" w:type="dxa"/>
-            </w:tcMar>
-            <w:hideMark/>
-          </w:tcPr>
-          <w:p>
-            <w:pPr>
-              <w:spacing w:after="0" w:line="240" w:lineRule="auto"/>
-              <w:jc w:val="center"/>
-              <w:rPr>
-                <w:rFonts w:ascii="Segoe UI Emoji" w:eastAsia="Times New Roman" w:hAnsi="Segoe UI Emoji" w:cs="Calibri"/>
-                <w:sz w:val="24"/>
-                <w:szCs w:val="24"/>
-              </w:rPr>
-            </w:pPr>
-            <w:r>
-              <w:rPr>
-                <w:rFonts w:ascii="Segoe UI Emoji" w:eastAsia="Times New Roman" w:hAnsi="Segoe UI Emoji" w:cs="Calibri"/>
-                <w:sz w:val="24"/>
-                <w:szCs w:val="24"/>
-              </w:rPr>
-              <w:t> </w:t>
-            </w:r>
-          </w:p>
-        </w:tc>
-        <w:tc>
-          <w:tcPr>
             <w:tcW w:w="3118" w:type="dxa"/>
             <w:tcMar>
               <w:top w:w="80" w:type="dxa"/>
@@ -1363,13 +1409,20 @@
           <w:p>
             <w:pPr>
               <w:spacing w:after="0" w:line="240" w:lineRule="auto"/>
-              <w:jc w:val="center"/>
-              <w:rPr>
-                <w:rFonts w:ascii="Segoe UI Emoji" w:eastAsia="Times New Roman" w:hAnsi="Segoe UI Emoji" w:cs="Calibri"/>
-                <w:sz w:val="24"/>
-                <w:szCs w:val="24"/>
-              </w:rPr>
-            </w:pPr>
+              <w:rPr>
+                <w:rFonts w:ascii="Segoe UI Emoji" w:eastAsia="Times New Roman" w:hAnsi="Segoe UI Emoji" w:cs="Calibri"/>
+                <w:sz w:val="24"/>
+                <w:szCs w:val="24"/>
+              </w:rPr>
+            </w:pPr>
+            <w:r>
+              <w:rPr>
+                <w:rFonts w:ascii="Segoe UI Emoji" w:eastAsia="Times New Roman" w:hAnsi="Segoe UI Emoji" w:cs="Calibri"/>
+                <w:sz w:val="24"/>
+                <w:szCs w:val="24"/>
+              </w:rPr>
+              <w:t>13”</w:t>
+            </w:r>
             <w:r>
               <w:rPr>
                 <w:rFonts w:ascii="Segoe UI Emoji" w:eastAsia="Times New Roman" w:hAnsi="Segoe UI Emoji" w:cs="Calibri"/>
@@ -1426,6 +1479,36 @@
           <w:p>
             <w:pPr>
               <w:spacing w:after="0" w:line="240" w:lineRule="auto"/>
+              <w:rPr>
+                <w:rFonts w:ascii="Segoe UI Emoji" w:eastAsia="Times New Roman" w:hAnsi="Segoe UI Emoji" w:cs="Calibri"/>
+                <w:sz w:val="24"/>
+                <w:szCs w:val="24"/>
+              </w:rPr>
+            </w:pPr>
+            <w:r>
+              <w:rPr>
+                <w:rFonts w:ascii="Segoe UI Emoji" w:eastAsia="Times New Roman" w:hAnsi="Segoe UI Emoji" w:cs="Calibri"/>
+                <w:sz w:val="24"/>
+                <w:szCs w:val="24"/>
+              </w:rPr>
+              <w:t>Integrated</w:t>
+            </w:r>
+          </w:p>
+        </w:tc>
+        <w:tc>
+          <w:tcPr>
+            <w:tcW w:w="2457" w:type="dxa"/>
+            <w:tcMar>
+              <w:top w:w="80" w:type="dxa"/>
+              <w:left w:w="80" w:type="dxa"/>
+              <w:bottom w:w="80" w:type="dxa"/>
+              <w:right w:w="80" w:type="dxa"/>
+            </w:tcMar>
+            <w:hideMark/>
+          </w:tcPr>
+          <w:p>
+            <w:pPr>
+              <w:spacing w:after="0" w:line="240" w:lineRule="auto"/>
               <w:jc w:val="center"/>
               <w:rPr>
                 <w:rFonts w:ascii="Segoe UI Emoji" w:eastAsia="Times New Roman" w:hAnsi="Segoe UI Emoji" w:cs="Calibri"/>
@@ -1445,7 +1528,7 @@
         </w:tc>
         <w:tc>
           <w:tcPr>
-            <w:tcW w:w="2457" w:type="dxa"/>
+            <w:tcW w:w="2650" w:type="dxa"/>
             <w:tcMar>
               <w:top w:w="80" w:type="dxa"/>
               <w:left w:w="80" w:type="dxa"/>
@@ -1476,37 +1559,6 @@
         </w:tc>
         <w:tc>
           <w:tcPr>
-            <w:tcW w:w="2650" w:type="dxa"/>
-            <w:tcMar>
-              <w:top w:w="80" w:type="dxa"/>
-              <w:left w:w="80" w:type="dxa"/>
-              <w:bottom w:w="80" w:type="dxa"/>
-              <w:right w:w="80" w:type="dxa"/>
-            </w:tcMar>
-            <w:hideMark/>
-          </w:tcPr>
-          <w:p>
-            <w:pPr>
-              <w:spacing w:after="0" w:line="240" w:lineRule="auto"/>
-              <w:jc w:val="center"/>
-              <w:rPr>
-                <w:rFonts w:ascii="Segoe UI Emoji" w:eastAsia="Times New Roman" w:hAnsi="Segoe UI Emoji" w:cs="Calibri"/>
-                <w:sz w:val="24"/>
-                <w:szCs w:val="24"/>
-              </w:rPr>
-            </w:pPr>
-            <w:r>
-              <w:rPr>
-                <w:rFonts w:ascii="Segoe UI Emoji" w:eastAsia="Times New Roman" w:hAnsi="Segoe UI Emoji" w:cs="Calibri"/>
-                <w:sz w:val="24"/>
-                <w:szCs w:val="24"/>
-              </w:rPr>
-              <w:t> </w:t>
-            </w:r>
-          </w:p>
-        </w:tc>
-        <w:tc>
-          <w:tcPr>
             <w:tcW w:w="3118" w:type="dxa"/>
             <w:tcMar>
               <w:top w:w="80" w:type="dxa"/>
@@ -1519,13 +1571,20 @@
           <w:p>
             <w:pPr>
               <w:spacing w:after="0" w:line="240" w:lineRule="auto"/>
-              <w:jc w:val="center"/>
-              <w:rPr>
-                <w:rFonts w:ascii="Segoe UI Emoji" w:eastAsia="Times New Roman" w:hAnsi="Segoe UI Emoji" w:cs="Calibri"/>
-                <w:sz w:val="24"/>
-                <w:szCs w:val="24"/>
-              </w:rPr>
-            </w:pPr>
+              <w:rPr>
+                <w:rFonts w:ascii="Segoe UI Emoji" w:eastAsia="Times New Roman" w:hAnsi="Segoe UI Emoji" w:cs="Calibri"/>
+                <w:sz w:val="24"/>
+                <w:szCs w:val="24"/>
+              </w:rPr>
+            </w:pPr>
+            <w:r>
+              <w:rPr>
+                <w:rFonts w:ascii="Segoe UI Emoji" w:eastAsia="Times New Roman" w:hAnsi="Segoe UI Emoji" w:cs="Calibri"/>
+                <w:sz w:val="24"/>
+                <w:szCs w:val="24"/>
+              </w:rPr>
+              <w:t>Integrated</w:t>
+            </w:r>
             <w:r>
               <w:rPr>
                 <w:rFonts w:ascii="Segoe UI Emoji" w:eastAsia="Times New Roman" w:hAnsi="Segoe UI Emoji" w:cs="Calibri"/>
@@ -1582,6 +1641,36 @@
           <w:p>
             <w:pPr>
               <w:spacing w:after="0" w:line="240" w:lineRule="auto"/>
+              <w:rPr>
+                <w:rFonts w:ascii="Segoe UI Emoji" w:eastAsia="Times New Roman" w:hAnsi="Segoe UI Emoji" w:cs="Calibri"/>
+                <w:sz w:val="24"/>
+                <w:szCs w:val="24"/>
+              </w:rPr>
+            </w:pPr>
+            <w:r>
+              <w:rPr>
+                <w:rFonts w:ascii="Segoe UI Emoji" w:eastAsia="Times New Roman" w:hAnsi="Segoe UI Emoji" w:cs="Calibri"/>
+                <w:sz w:val="24"/>
+                <w:szCs w:val="24"/>
+              </w:rPr>
+              <w:t>None</w:t>
+            </w:r>
+          </w:p>
+        </w:tc>
+        <w:tc>
+          <w:tcPr>
+            <w:tcW w:w="2457" w:type="dxa"/>
+            <w:tcMar>
+              <w:top w:w="80" w:type="dxa"/>
+              <w:left w:w="80" w:type="dxa"/>
+              <w:bottom w:w="80" w:type="dxa"/>
+              <w:right w:w="80" w:type="dxa"/>
+            </w:tcMar>
+            <w:hideMark/>
+          </w:tcPr>
+          <w:p>
+            <w:pPr>
+              <w:spacing w:after="0" w:line="240" w:lineRule="auto"/>
               <w:jc w:val="center"/>
               <w:rPr>
                 <w:rFonts w:ascii="Segoe UI Emoji" w:eastAsia="Times New Roman" w:hAnsi="Segoe UI Emoji" w:cs="Calibri"/>
@@ -1601,7 +1690,7 @@
         </w:tc>
         <w:tc>
           <w:tcPr>
-            <w:tcW w:w="2457" w:type="dxa"/>
+            <w:tcW w:w="2650" w:type="dxa"/>
             <w:tcMar>
               <w:top w:w="80" w:type="dxa"/>
               <w:left w:w="80" w:type="dxa"/>
@@ -1632,37 +1721,6 @@
         </w:tc>
         <w:tc>
           <w:tcPr>
-            <w:tcW w:w="2650" w:type="dxa"/>
-            <w:tcMar>
-              <w:top w:w="80" w:type="dxa"/>
-              <w:left w:w="80" w:type="dxa"/>
-              <w:bottom w:w="80" w:type="dxa"/>
-              <w:right w:w="80" w:type="dxa"/>
-            </w:tcMar>
-            <w:hideMark/>
-          </w:tcPr>
-          <w:p>
-            <w:pPr>
-              <w:spacing w:after="0" w:line="240" w:lineRule="auto"/>
-              <w:jc w:val="center"/>
-              <w:rPr>
-                <w:rFonts w:ascii="Segoe UI Emoji" w:eastAsia="Times New Roman" w:hAnsi="Segoe UI Emoji" w:cs="Calibri"/>
-                <w:sz w:val="24"/>
-                <w:szCs w:val="24"/>
-              </w:rPr>
-            </w:pPr>
-            <w:r>
-              <w:rPr>
-                <w:rFonts w:ascii="Segoe UI Emoji" w:eastAsia="Times New Roman" w:hAnsi="Segoe UI Emoji" w:cs="Calibri"/>
-                <w:sz w:val="24"/>
-                <w:szCs w:val="24"/>
-              </w:rPr>
-              <w:t> </w:t>
-            </w:r>
-          </w:p>
-        </w:tc>
-        <w:tc>
-          <w:tcPr>
             <w:tcW w:w="3118" w:type="dxa"/>
             <w:tcMar>
               <w:top w:w="80" w:type="dxa"/>
@@ -1675,20 +1733,19 @@
           <w:p>
             <w:pPr>
               <w:spacing w:after="0" w:line="240" w:lineRule="auto"/>
-              <w:jc w:val="center"/>
-              <w:rPr>
-                <w:rFonts w:ascii="Segoe UI Emoji" w:eastAsia="Times New Roman" w:hAnsi="Segoe UI Emoji" w:cs="Calibri"/>
-                <w:sz w:val="24"/>
-                <w:szCs w:val="24"/>
-              </w:rPr>
-            </w:pPr>
-            <w:r>
-              <w:rPr>
-                <w:rFonts w:ascii="Segoe UI Emoji" w:eastAsia="Times New Roman" w:hAnsi="Segoe UI Emoji" w:cs="Calibri"/>
-                <w:sz w:val="24"/>
-                <w:szCs w:val="24"/>
-              </w:rPr>
-              <w:t> </w:t>
+              <w:rPr>
+                <w:rFonts w:ascii="Segoe UI Emoji" w:eastAsia="Times New Roman" w:hAnsi="Segoe UI Emoji" w:cs="Calibri"/>
+                <w:sz w:val="24"/>
+                <w:szCs w:val="24"/>
+              </w:rPr>
+            </w:pPr>
+            <w:r>
+              <w:rPr>
+                <w:rFonts w:ascii="Segoe UI Emoji" w:eastAsia="Times New Roman" w:hAnsi="Segoe UI Emoji" w:cs="Calibri"/>
+                <w:sz w:val="24"/>
+                <w:szCs w:val="24"/>
+              </w:rPr>
+              <w:t>-</w:t>
             </w:r>
           </w:p>
         </w:tc>
@@ -1738,6 +1795,36 @@
           <w:p>
             <w:pPr>
               <w:spacing w:after="0" w:line="240" w:lineRule="auto"/>
+              <w:rPr>
+                <w:rFonts w:ascii="Segoe UI Emoji" w:eastAsia="Times New Roman" w:hAnsi="Segoe UI Emoji" w:cs="Calibri"/>
+                <w:sz w:val="24"/>
+                <w:szCs w:val="24"/>
+              </w:rPr>
+            </w:pPr>
+            <w:r>
+              <w:rPr>
+                <w:rFonts w:ascii="Segoe UI Emoji" w:eastAsia="Times New Roman" w:hAnsi="Segoe UI Emoji" w:cs="Calibri"/>
+                <w:sz w:val="24"/>
+                <w:szCs w:val="24"/>
+              </w:rPr>
+              <w:t>Keyboard + mouse</w:t>
+            </w:r>
+          </w:p>
+        </w:tc>
+        <w:tc>
+          <w:tcPr>
+            <w:tcW w:w="2457" w:type="dxa"/>
+            <w:tcMar>
+              <w:top w:w="80" w:type="dxa"/>
+              <w:left w:w="80" w:type="dxa"/>
+              <w:bottom w:w="80" w:type="dxa"/>
+              <w:right w:w="80" w:type="dxa"/>
+            </w:tcMar>
+            <w:hideMark/>
+          </w:tcPr>
+          <w:p>
+            <w:pPr>
+              <w:spacing w:after="0" w:line="240" w:lineRule="auto"/>
               <w:jc w:val="center"/>
               <w:rPr>
                 <w:rFonts w:ascii="Segoe UI Emoji" w:eastAsia="Times New Roman" w:hAnsi="Segoe UI Emoji" w:cs="Calibri"/>
@@ -1757,7 +1844,7 @@
         </w:tc>
         <w:tc>
           <w:tcPr>
-            <w:tcW w:w="2457" w:type="dxa"/>
+            <w:tcW w:w="2650" w:type="dxa"/>
             <w:tcMar>
               <w:top w:w="80" w:type="dxa"/>
               <w:left w:w="80" w:type="dxa"/>
@@ -1788,37 +1875,6 @@
         </w:tc>
         <w:tc>
           <w:tcPr>
-            <w:tcW w:w="2650" w:type="dxa"/>
-            <w:tcMar>
-              <w:top w:w="80" w:type="dxa"/>
-              <w:left w:w="80" w:type="dxa"/>
-              <w:bottom w:w="80" w:type="dxa"/>
-              <w:right w:w="80" w:type="dxa"/>
-            </w:tcMar>
-            <w:hideMark/>
-          </w:tcPr>
-          <w:p>
-            <w:pPr>
-              <w:spacing w:after="0" w:line="240" w:lineRule="auto"/>
-              <w:jc w:val="center"/>
-              <w:rPr>
-                <w:rFonts w:ascii="Segoe UI Emoji" w:eastAsia="Times New Roman" w:hAnsi="Segoe UI Emoji" w:cs="Calibri"/>
-                <w:sz w:val="24"/>
-                <w:szCs w:val="24"/>
-              </w:rPr>
-            </w:pPr>
-            <w:r>
-              <w:rPr>
-                <w:rFonts w:ascii="Segoe UI Emoji" w:eastAsia="Times New Roman" w:hAnsi="Segoe UI Emoji" w:cs="Calibri"/>
-                <w:sz w:val="24"/>
-                <w:szCs w:val="24"/>
-              </w:rPr>
-              <w:t> </w:t>
-            </w:r>
-          </w:p>
-        </w:tc>
-        <w:tc>
-          <w:tcPr>
             <w:tcW w:w="3118" w:type="dxa"/>
             <w:tcMar>
               <w:top w:w="80" w:type="dxa"/>
@@ -1831,20 +1887,19 @@
           <w:p>
             <w:pPr>
               <w:spacing w:after="0" w:line="240" w:lineRule="auto"/>
-              <w:jc w:val="center"/>
-              <w:rPr>
-                <w:rFonts w:ascii="Segoe UI Emoji" w:eastAsia="Times New Roman" w:hAnsi="Segoe UI Emoji" w:cs="Calibri"/>
-                <w:sz w:val="24"/>
-                <w:szCs w:val="24"/>
-              </w:rPr>
-            </w:pPr>
-            <w:r>
-              <w:rPr>
-                <w:rFonts w:ascii="Segoe UI Emoji" w:eastAsia="Times New Roman" w:hAnsi="Segoe UI Emoji" w:cs="Calibri"/>
-                <w:sz w:val="24"/>
-                <w:szCs w:val="24"/>
-              </w:rPr>
-              <w:t> </w:t>
+              <w:rPr>
+                <w:rFonts w:ascii="Segoe UI Emoji" w:eastAsia="Times New Roman" w:hAnsi="Segoe UI Emoji" w:cs="Calibri"/>
+                <w:sz w:val="24"/>
+                <w:szCs w:val="24"/>
+              </w:rPr>
+            </w:pPr>
+            <w:r>
+              <w:rPr>
+                <w:rFonts w:ascii="Segoe UI Emoji" w:eastAsia="Times New Roman" w:hAnsi="Segoe UI Emoji" w:cs="Calibri"/>
+                <w:sz w:val="24"/>
+                <w:szCs w:val="24"/>
+              </w:rPr>
+              <w:t>-</w:t>
             </w:r>
           </w:p>
         </w:tc>
@@ -1896,20 +1951,19 @@
           <w:p>
             <w:pPr>
               <w:spacing w:after="0" w:line="240" w:lineRule="auto"/>
-              <w:jc w:val="center"/>
-              <w:rPr>
-                <w:rFonts w:ascii="Segoe UI Emoji" w:eastAsia="Times New Roman" w:hAnsi="Segoe UI Emoji" w:cs="Calibri"/>
-                <w:sz w:val="24"/>
-                <w:szCs w:val="24"/>
-              </w:rPr>
-            </w:pPr>
-            <w:r>
-              <w:rPr>
-                <w:rFonts w:ascii="Segoe UI Emoji" w:eastAsia="Times New Roman" w:hAnsi="Segoe UI Emoji" w:cs="Calibri"/>
-                <w:sz w:val="24"/>
-                <w:szCs w:val="24"/>
-              </w:rPr>
-              <w:t> </w:t>
+              <w:rPr>
+                <w:rFonts w:ascii="Segoe UI Emoji" w:eastAsia="Times New Roman" w:hAnsi="Segoe UI Emoji" w:cs="Calibri"/>
+                <w:sz w:val="24"/>
+                <w:szCs w:val="24"/>
+              </w:rPr>
+            </w:pPr>
+            <w:r>
+              <w:rPr>
+                <w:rFonts w:ascii="Segoe UI Emoji" w:eastAsia="Times New Roman" w:hAnsi="Segoe UI Emoji" w:cs="Calibri"/>
+                <w:sz w:val="24"/>
+                <w:szCs w:val="24"/>
+              </w:rPr>
+              <w:t>$582</w:t>
             </w:r>
           </w:p>
         </w:tc>
@@ -1992,20 +2046,19 @@
           <w:p>
             <w:pPr>
               <w:spacing w:after="0" w:line="240" w:lineRule="auto"/>
-              <w:jc w:val="center"/>
-              <w:rPr>
-                <w:rFonts w:ascii="Segoe UI Emoji" w:eastAsia="Times New Roman" w:hAnsi="Segoe UI Emoji" w:cs="Calibri"/>
-                <w:sz w:val="24"/>
-                <w:szCs w:val="24"/>
-              </w:rPr>
-            </w:pPr>
-            <w:r>
-              <w:rPr>
-                <w:rFonts w:ascii="Segoe UI Emoji" w:eastAsia="Times New Roman" w:hAnsi="Segoe UI Emoji" w:cs="Calibri"/>
-                <w:sz w:val="24"/>
-                <w:szCs w:val="24"/>
-              </w:rPr>
-              <w:t> </w:t>
+              <w:rPr>
+                <w:rFonts w:ascii="Segoe UI Emoji" w:eastAsia="Times New Roman" w:hAnsi="Segoe UI Emoji" w:cs="Calibri"/>
+                <w:sz w:val="24"/>
+                <w:szCs w:val="24"/>
+              </w:rPr>
+            </w:pPr>
+            <w:r>
+              <w:rPr>
+                <w:rFonts w:ascii="Segoe UI Emoji" w:eastAsia="Times New Roman" w:hAnsi="Segoe UI Emoji" w:cs="Calibri"/>
+                <w:sz w:val="24"/>
+                <w:szCs w:val="24"/>
+              </w:rPr>
+              <w:t>$1699</w:t>
             </w:r>
           </w:p>
         </w:tc>

--- a/03_Computer Comparisons.docx
+++ b/03_Computer Comparisons.docx
@@ -71,18 +71,8 @@
           <w:sz w:val="28"/>
           <w:szCs w:val="28"/>
         </w:rPr>
-        <w:t xml:space="preserve">Fill in the </w:t>
+        <w:t>Fill in the Chart</w:t>
       </w:r>
-      <w:proofErr w:type="gramStart"/>
-      <w:r>
-        <w:rPr>
-          <w:rFonts w:eastAsia="Times New Roman" w:cstheme="minorHAnsi"/>
-          <w:sz w:val="28"/>
-          <w:szCs w:val="28"/>
-        </w:rPr>
-        <w:t>Chart</w:t>
-      </w:r>
-      <w:proofErr w:type="gramEnd"/>
     </w:p>
     <w:p>
       <w:pPr>
@@ -115,11 +105,11 @@
         <w:tblDescription w:val=""/>
       </w:tblPr>
       <w:tblGrid>
-        <w:gridCol w:w="2199"/>
-        <w:gridCol w:w="2013"/>
-        <w:gridCol w:w="1394"/>
-        <w:gridCol w:w="1549"/>
-        <w:gridCol w:w="2195"/>
+        <w:gridCol w:w="2172"/>
+        <w:gridCol w:w="1993"/>
+        <w:gridCol w:w="1626"/>
+        <w:gridCol w:w="1685"/>
+        <w:gridCol w:w="1874"/>
       </w:tblGrid>
       <w:tr>
         <w:tc>
@@ -338,25 +328,7 @@
                 <w:sz w:val="24"/>
                 <w:szCs w:val="24"/>
               </w:rPr>
-              <w:t xml:space="preserve">HP </w:t>
-            </w:r>
-            <w:proofErr w:type="spellStart"/>
-            <w:r>
-              <w:rPr>
-                <w:rFonts w:ascii="Segoe UI Emoji" w:eastAsia="Times New Roman" w:hAnsi="Segoe UI Emoji" w:cs="Calibri"/>
-                <w:sz w:val="24"/>
-                <w:szCs w:val="24"/>
-              </w:rPr>
-              <w:t>Chromedesk</w:t>
-            </w:r>
-            <w:proofErr w:type="spellEnd"/>
-            <w:r>
-              <w:rPr>
-                <w:rFonts w:ascii="Segoe UI Emoji" w:eastAsia="Times New Roman" w:hAnsi="Segoe UI Emoji" w:cs="Calibri"/>
-                <w:sz w:val="24"/>
-                <w:szCs w:val="24"/>
-              </w:rPr>
-              <w:t xml:space="preserve"> 22-aa0001a</w:t>
+              <w:t>HP Chromedesk 22-aa0001a</w:t>
             </w:r>
           </w:p>
         </w:tc>
@@ -386,7 +358,7 @@
                 <w:sz w:val="24"/>
                 <w:szCs w:val="24"/>
               </w:rPr>
-              <w:t> </w:t>
+              <w:t>Lenovo 15.6” Laptop</w:t>
             </w:r>
           </w:p>
         </w:tc>
@@ -404,20 +376,19 @@
           <w:p>
             <w:pPr>
               <w:spacing w:after="0" w:line="240" w:lineRule="auto"/>
-              <w:jc w:val="center"/>
-              <w:rPr>
-                <w:rFonts w:ascii="Segoe UI Emoji" w:eastAsia="Times New Roman" w:hAnsi="Segoe UI Emoji" w:cs="Calibri"/>
-                <w:sz w:val="24"/>
-                <w:szCs w:val="24"/>
-              </w:rPr>
-            </w:pPr>
-            <w:r>
-              <w:rPr>
-                <w:rFonts w:ascii="Segoe UI Emoji" w:eastAsia="Times New Roman" w:hAnsi="Segoe UI Emoji" w:cs="Calibri"/>
-                <w:sz w:val="24"/>
-                <w:szCs w:val="24"/>
-              </w:rPr>
-              <w:t> </w:t>
+              <w:rPr>
+                <w:rFonts w:ascii="Segoe UI Emoji" w:eastAsia="Times New Roman" w:hAnsi="Segoe UI Emoji" w:cs="Calibri"/>
+                <w:sz w:val="24"/>
+                <w:szCs w:val="24"/>
+              </w:rPr>
+            </w:pPr>
+            <w:r>
+              <w:rPr>
+                <w:rFonts w:ascii="Segoe UI Emoji" w:eastAsia="Times New Roman" w:hAnsi="Segoe UI Emoji" w:cs="Calibri"/>
+                <w:sz w:val="24"/>
+                <w:szCs w:val="24"/>
+              </w:rPr>
+              <w:t>Apple iMac 24”</w:t>
             </w:r>
           </w:p>
         </w:tc>
@@ -447,25 +418,7 @@
                 <w:sz w:val="24"/>
                 <w:szCs w:val="24"/>
               </w:rPr>
-              <w:t xml:space="preserve">Apple 13” </w:t>
-            </w:r>
-            <w:proofErr w:type="spellStart"/>
-            <w:r>
-              <w:rPr>
-                <w:rFonts w:ascii="Segoe UI Emoji" w:eastAsia="Times New Roman" w:hAnsi="Segoe UI Emoji" w:cs="Calibri"/>
-                <w:sz w:val="24"/>
-                <w:szCs w:val="24"/>
-              </w:rPr>
-              <w:t>Macbook</w:t>
-            </w:r>
-            <w:proofErr w:type="spellEnd"/>
-            <w:r>
-              <w:rPr>
-                <w:rFonts w:ascii="Segoe UI Emoji" w:eastAsia="Times New Roman" w:hAnsi="Segoe UI Emoji" w:cs="Calibri"/>
-                <w:sz w:val="24"/>
-                <w:szCs w:val="24"/>
-              </w:rPr>
-              <w:t xml:space="preserve"> Air</w:t>
+              <w:t>Apple 13” Macbook Air</w:t>
             </w:r>
             <w:r>
               <w:rPr>
@@ -553,20 +506,19 @@
           <w:p>
             <w:pPr>
               <w:spacing w:after="0" w:line="240" w:lineRule="auto"/>
-              <w:jc w:val="center"/>
-              <w:rPr>
-                <w:rFonts w:ascii="Segoe UI Emoji" w:eastAsia="Times New Roman" w:hAnsi="Segoe UI Emoji" w:cs="Calibri"/>
-                <w:sz w:val="24"/>
-                <w:szCs w:val="24"/>
-              </w:rPr>
-            </w:pPr>
-            <w:r>
-              <w:rPr>
-                <w:rFonts w:ascii="Segoe UI Emoji" w:eastAsia="Times New Roman" w:hAnsi="Segoe UI Emoji" w:cs="Calibri"/>
-                <w:sz w:val="24"/>
-                <w:szCs w:val="24"/>
-              </w:rPr>
-              <w:t> </w:t>
+              <w:rPr>
+                <w:rFonts w:ascii="Segoe UI Emoji" w:eastAsia="Times New Roman" w:hAnsi="Segoe UI Emoji" w:cs="Calibri"/>
+                <w:sz w:val="24"/>
+                <w:szCs w:val="24"/>
+              </w:rPr>
+            </w:pPr>
+            <w:r>
+              <w:rPr>
+                <w:rFonts w:ascii="Segoe UI Emoji" w:eastAsia="Times New Roman" w:hAnsi="Segoe UI Emoji" w:cs="Calibri"/>
+                <w:sz w:val="24"/>
+                <w:szCs w:val="24"/>
+              </w:rPr>
+              <w:t>Intel Core i3</w:t>
             </w:r>
           </w:p>
         </w:tc>
@@ -584,20 +536,19 @@
           <w:p>
             <w:pPr>
               <w:spacing w:after="0" w:line="240" w:lineRule="auto"/>
-              <w:jc w:val="center"/>
-              <w:rPr>
-                <w:rFonts w:ascii="Segoe UI Emoji" w:eastAsia="Times New Roman" w:hAnsi="Segoe UI Emoji" w:cs="Calibri"/>
-                <w:sz w:val="24"/>
-                <w:szCs w:val="24"/>
-              </w:rPr>
-            </w:pPr>
-            <w:r>
-              <w:rPr>
-                <w:rFonts w:ascii="Segoe UI Emoji" w:eastAsia="Times New Roman" w:hAnsi="Segoe UI Emoji" w:cs="Calibri"/>
-                <w:sz w:val="24"/>
-                <w:szCs w:val="24"/>
-              </w:rPr>
-              <w:t> </w:t>
+              <w:rPr>
+                <w:rFonts w:ascii="Segoe UI Emoji" w:eastAsia="Times New Roman" w:hAnsi="Segoe UI Emoji" w:cs="Calibri"/>
+                <w:sz w:val="24"/>
+                <w:szCs w:val="24"/>
+              </w:rPr>
+            </w:pPr>
+            <w:r>
+              <w:rPr>
+                <w:rFonts w:ascii="Segoe UI Emoji" w:eastAsia="Times New Roman" w:hAnsi="Segoe UI Emoji" w:cs="Calibri"/>
+                <w:sz w:val="24"/>
+                <w:szCs w:val="24"/>
+              </w:rPr>
+              <w:t>Apple M1</w:t>
             </w:r>
           </w:p>
         </w:tc>
@@ -707,20 +658,19 @@
           <w:p>
             <w:pPr>
               <w:spacing w:after="0" w:line="240" w:lineRule="auto"/>
-              <w:jc w:val="center"/>
-              <w:rPr>
-                <w:rFonts w:ascii="Segoe UI Emoji" w:eastAsia="Times New Roman" w:hAnsi="Segoe UI Emoji" w:cs="Calibri"/>
-                <w:sz w:val="24"/>
-                <w:szCs w:val="24"/>
-              </w:rPr>
-            </w:pPr>
-            <w:r>
-              <w:rPr>
-                <w:rFonts w:ascii="Segoe UI Emoji" w:eastAsia="Times New Roman" w:hAnsi="Segoe UI Emoji" w:cs="Calibri"/>
-                <w:sz w:val="24"/>
-                <w:szCs w:val="24"/>
-              </w:rPr>
-              <w:t> </w:t>
+              <w:rPr>
+                <w:rFonts w:ascii="Segoe UI Emoji" w:eastAsia="Times New Roman" w:hAnsi="Segoe UI Emoji" w:cs="Calibri"/>
+                <w:sz w:val="24"/>
+                <w:szCs w:val="24"/>
+              </w:rPr>
+            </w:pPr>
+            <w:r>
+              <w:rPr>
+                <w:rFonts w:ascii="Segoe UI Emoji" w:eastAsia="Times New Roman" w:hAnsi="Segoe UI Emoji" w:cs="Calibri"/>
+                <w:sz w:val="24"/>
+                <w:szCs w:val="24"/>
+              </w:rPr>
+              <w:t>Windows 11 Pro</w:t>
             </w:r>
           </w:p>
         </w:tc>
@@ -738,20 +688,19 @@
           <w:p>
             <w:pPr>
               <w:spacing w:after="0" w:line="240" w:lineRule="auto"/>
-              <w:jc w:val="center"/>
-              <w:rPr>
-                <w:rFonts w:ascii="Segoe UI Emoji" w:eastAsia="Times New Roman" w:hAnsi="Segoe UI Emoji" w:cs="Calibri"/>
-                <w:sz w:val="24"/>
-                <w:szCs w:val="24"/>
-              </w:rPr>
-            </w:pPr>
-            <w:r>
-              <w:rPr>
-                <w:rFonts w:ascii="Segoe UI Emoji" w:eastAsia="Times New Roman" w:hAnsi="Segoe UI Emoji" w:cs="Calibri"/>
-                <w:sz w:val="24"/>
-                <w:szCs w:val="24"/>
-              </w:rPr>
-              <w:t> </w:t>
+              <w:rPr>
+                <w:rFonts w:ascii="Segoe UI Emoji" w:eastAsia="Times New Roman" w:hAnsi="Segoe UI Emoji" w:cs="Calibri"/>
+                <w:sz w:val="24"/>
+                <w:szCs w:val="24"/>
+              </w:rPr>
+            </w:pPr>
+            <w:r>
+              <w:rPr>
+                <w:rFonts w:ascii="Segoe UI Emoji" w:eastAsia="Times New Roman" w:hAnsi="Segoe UI Emoji" w:cs="Calibri"/>
+                <w:sz w:val="24"/>
+                <w:szCs w:val="24"/>
+              </w:rPr>
+              <w:t>Mac OS</w:t>
             </w:r>
           </w:p>
         </w:tc>
@@ -861,20 +810,19 @@
           <w:p>
             <w:pPr>
               <w:spacing w:after="0" w:line="240" w:lineRule="auto"/>
-              <w:jc w:val="center"/>
-              <w:rPr>
-                <w:rFonts w:ascii="Segoe UI Emoji" w:eastAsia="Times New Roman" w:hAnsi="Segoe UI Emoji" w:cs="Calibri"/>
-                <w:sz w:val="24"/>
-                <w:szCs w:val="24"/>
-              </w:rPr>
-            </w:pPr>
-            <w:r>
-              <w:rPr>
-                <w:rFonts w:ascii="Segoe UI Emoji" w:eastAsia="Times New Roman" w:hAnsi="Segoe UI Emoji" w:cs="Calibri"/>
-                <w:sz w:val="24"/>
-                <w:szCs w:val="24"/>
-              </w:rPr>
-              <w:t> </w:t>
+              <w:rPr>
+                <w:rFonts w:ascii="Segoe UI Emoji" w:eastAsia="Times New Roman" w:hAnsi="Segoe UI Emoji" w:cs="Calibri"/>
+                <w:sz w:val="24"/>
+                <w:szCs w:val="24"/>
+              </w:rPr>
+            </w:pPr>
+            <w:r>
+              <w:rPr>
+                <w:rFonts w:ascii="Segoe UI Emoji" w:eastAsia="Times New Roman" w:hAnsi="Segoe UI Emoji" w:cs="Calibri"/>
+                <w:sz w:val="24"/>
+                <w:szCs w:val="24"/>
+              </w:rPr>
+              <w:t>8GB</w:t>
             </w:r>
           </w:p>
         </w:tc>
@@ -892,20 +840,19 @@
           <w:p>
             <w:pPr>
               <w:spacing w:after="0" w:line="240" w:lineRule="auto"/>
-              <w:jc w:val="center"/>
-              <w:rPr>
-                <w:rFonts w:ascii="Segoe UI Emoji" w:eastAsia="Times New Roman" w:hAnsi="Segoe UI Emoji" w:cs="Calibri"/>
-                <w:sz w:val="24"/>
-                <w:szCs w:val="24"/>
-              </w:rPr>
-            </w:pPr>
-            <w:r>
-              <w:rPr>
-                <w:rFonts w:ascii="Segoe UI Emoji" w:eastAsia="Times New Roman" w:hAnsi="Segoe UI Emoji" w:cs="Calibri"/>
-                <w:sz w:val="24"/>
-                <w:szCs w:val="24"/>
-              </w:rPr>
-              <w:t> </w:t>
+              <w:rPr>
+                <w:rFonts w:ascii="Segoe UI Emoji" w:eastAsia="Times New Roman" w:hAnsi="Segoe UI Emoji" w:cs="Calibri"/>
+                <w:sz w:val="24"/>
+                <w:szCs w:val="24"/>
+              </w:rPr>
+            </w:pPr>
+            <w:r>
+              <w:rPr>
+                <w:rFonts w:ascii="Segoe UI Emoji" w:eastAsia="Times New Roman" w:hAnsi="Segoe UI Emoji" w:cs="Calibri"/>
+                <w:sz w:val="24"/>
+                <w:szCs w:val="24"/>
+              </w:rPr>
+              <w:t>8GB</w:t>
             </w:r>
           </w:p>
         </w:tc>
@@ -935,15 +882,7 @@
                 <w:sz w:val="24"/>
                 <w:szCs w:val="24"/>
               </w:rPr>
-              <w:t>8GB/16GB</w:t>
-            </w:r>
-            <w:r>
-              <w:rPr>
-                <w:rFonts w:ascii="Segoe UI Emoji" w:eastAsia="Times New Roman" w:hAnsi="Segoe UI Emoji" w:cs="Calibri"/>
-                <w:sz w:val="24"/>
-                <w:szCs w:val="24"/>
-              </w:rPr>
-              <w:t> </w:t>
+              <w:t>8GB</w:t>
             </w:r>
           </w:p>
         </w:tc>
@@ -1023,20 +962,19 @@
           <w:p>
             <w:pPr>
               <w:spacing w:after="0" w:line="240" w:lineRule="auto"/>
-              <w:jc w:val="center"/>
-              <w:rPr>
-                <w:rFonts w:ascii="Segoe UI Emoji" w:eastAsia="Times New Roman" w:hAnsi="Segoe UI Emoji" w:cs="Calibri"/>
-                <w:sz w:val="24"/>
-                <w:szCs w:val="24"/>
-              </w:rPr>
-            </w:pPr>
-            <w:r>
-              <w:rPr>
-                <w:rFonts w:ascii="Segoe UI Emoji" w:eastAsia="Times New Roman" w:hAnsi="Segoe UI Emoji" w:cs="Calibri"/>
-                <w:sz w:val="24"/>
-                <w:szCs w:val="24"/>
-              </w:rPr>
-              <w:t> </w:t>
+              <w:rPr>
+                <w:rFonts w:ascii="Segoe UI Emoji" w:eastAsia="Times New Roman" w:hAnsi="Segoe UI Emoji" w:cs="Calibri"/>
+                <w:sz w:val="24"/>
+                <w:szCs w:val="24"/>
+              </w:rPr>
+            </w:pPr>
+            <w:r>
+              <w:rPr>
+                <w:rFonts w:ascii="Segoe UI Emoji" w:eastAsia="Times New Roman" w:hAnsi="Segoe UI Emoji" w:cs="Calibri"/>
+                <w:sz w:val="24"/>
+                <w:szCs w:val="24"/>
+              </w:rPr>
+              <w:t>256GB</w:t>
             </w:r>
           </w:p>
         </w:tc>
@@ -1054,20 +992,19 @@
           <w:p>
             <w:pPr>
               <w:spacing w:after="0" w:line="240" w:lineRule="auto"/>
-              <w:jc w:val="center"/>
-              <w:rPr>
-                <w:rFonts w:ascii="Segoe UI Emoji" w:eastAsia="Times New Roman" w:hAnsi="Segoe UI Emoji" w:cs="Calibri"/>
-                <w:sz w:val="24"/>
-                <w:szCs w:val="24"/>
-              </w:rPr>
-            </w:pPr>
-            <w:r>
-              <w:rPr>
-                <w:rFonts w:ascii="Segoe UI Emoji" w:eastAsia="Times New Roman" w:hAnsi="Segoe UI Emoji" w:cs="Calibri"/>
-                <w:sz w:val="24"/>
-                <w:szCs w:val="24"/>
-              </w:rPr>
-              <w:t> </w:t>
+              <w:rPr>
+                <w:rFonts w:ascii="Segoe UI Emoji" w:eastAsia="Times New Roman" w:hAnsi="Segoe UI Emoji" w:cs="Calibri"/>
+                <w:sz w:val="24"/>
+                <w:szCs w:val="24"/>
+              </w:rPr>
+            </w:pPr>
+            <w:r>
+              <w:rPr>
+                <w:rFonts w:ascii="Segoe UI Emoji" w:eastAsia="Times New Roman" w:hAnsi="Segoe UI Emoji" w:cs="Calibri"/>
+                <w:sz w:val="24"/>
+                <w:szCs w:val="24"/>
+              </w:rPr>
+              <w:t>256GB</w:t>
             </w:r>
           </w:p>
         </w:tc>
@@ -1097,23 +1034,7 @@
                 <w:sz w:val="24"/>
                 <w:szCs w:val="24"/>
               </w:rPr>
-              <w:t> </w:t>
-            </w:r>
-            <w:r>
-              <w:rPr>
-                <w:rFonts w:ascii="Segoe UI Emoji" w:eastAsia="Times New Roman" w:hAnsi="Segoe UI Emoji" w:cs="Calibri"/>
-                <w:sz w:val="24"/>
-                <w:szCs w:val="24"/>
-              </w:rPr>
-              <w:t>256GB/512GB</w:t>
-            </w:r>
-            <w:r>
-              <w:rPr>
-                <w:rFonts w:ascii="Segoe UI Emoji" w:eastAsia="Times New Roman" w:hAnsi="Segoe UI Emoji" w:cs="Calibri"/>
-                <w:sz w:val="24"/>
-                <w:szCs w:val="24"/>
-              </w:rPr>
-              <w:t> </w:t>
+              <w:t>256GB</w:t>
             </w:r>
           </w:p>
         </w:tc>
@@ -1193,20 +1114,19 @@
           <w:p>
             <w:pPr>
               <w:spacing w:after="0" w:line="240" w:lineRule="auto"/>
-              <w:jc w:val="center"/>
-              <w:rPr>
-                <w:rFonts w:ascii="Segoe UI Emoji" w:eastAsia="Times New Roman" w:hAnsi="Segoe UI Emoji" w:cs="Calibri"/>
-                <w:sz w:val="24"/>
-                <w:szCs w:val="24"/>
-              </w:rPr>
-            </w:pPr>
-            <w:r>
-              <w:rPr>
-                <w:rFonts w:ascii="Segoe UI Emoji" w:eastAsia="Times New Roman" w:hAnsi="Segoe UI Emoji" w:cs="Calibri"/>
-                <w:sz w:val="24"/>
-                <w:szCs w:val="24"/>
-              </w:rPr>
-              <w:t> </w:t>
+              <w:rPr>
+                <w:rFonts w:ascii="Segoe UI Emoji" w:eastAsia="Times New Roman" w:hAnsi="Segoe UI Emoji" w:cs="Calibri"/>
+                <w:sz w:val="24"/>
+                <w:szCs w:val="24"/>
+              </w:rPr>
+            </w:pPr>
+            <w:r>
+              <w:rPr>
+                <w:rFonts w:ascii="Segoe UI Emoji" w:eastAsia="Times New Roman" w:hAnsi="Segoe UI Emoji" w:cs="Calibri"/>
+                <w:sz w:val="24"/>
+                <w:szCs w:val="24"/>
+              </w:rPr>
+              <w:t>-</w:t>
             </w:r>
           </w:p>
         </w:tc>
@@ -1224,20 +1144,19 @@
           <w:p>
             <w:pPr>
               <w:spacing w:after="0" w:line="240" w:lineRule="auto"/>
-              <w:jc w:val="center"/>
-              <w:rPr>
-                <w:rFonts w:ascii="Segoe UI Emoji" w:eastAsia="Times New Roman" w:hAnsi="Segoe UI Emoji" w:cs="Calibri"/>
-                <w:sz w:val="24"/>
-                <w:szCs w:val="24"/>
-              </w:rPr>
-            </w:pPr>
-            <w:r>
-              <w:rPr>
-                <w:rFonts w:ascii="Segoe UI Emoji" w:eastAsia="Times New Roman" w:hAnsi="Segoe UI Emoji" w:cs="Calibri"/>
-                <w:sz w:val="24"/>
-                <w:szCs w:val="24"/>
-              </w:rPr>
-              <w:t> </w:t>
+              <w:rPr>
+                <w:rFonts w:ascii="Segoe UI Emoji" w:eastAsia="Times New Roman" w:hAnsi="Segoe UI Emoji" w:cs="Calibri"/>
+                <w:sz w:val="24"/>
+                <w:szCs w:val="24"/>
+              </w:rPr>
+            </w:pPr>
+            <w:r>
+              <w:rPr>
+                <w:rFonts w:ascii="Segoe UI Emoji" w:eastAsia="Times New Roman" w:hAnsi="Segoe UI Emoji" w:cs="Calibri"/>
+                <w:sz w:val="24"/>
+                <w:szCs w:val="24"/>
+              </w:rPr>
+              <w:t>-</w:t>
             </w:r>
           </w:p>
         </w:tc>
@@ -1347,20 +1266,19 @@
           <w:p>
             <w:pPr>
               <w:spacing w:after="0" w:line="240" w:lineRule="auto"/>
-              <w:jc w:val="center"/>
-              <w:rPr>
-                <w:rFonts w:ascii="Segoe UI Emoji" w:eastAsia="Times New Roman" w:hAnsi="Segoe UI Emoji" w:cs="Calibri"/>
-                <w:sz w:val="24"/>
-                <w:szCs w:val="24"/>
-              </w:rPr>
-            </w:pPr>
-            <w:r>
-              <w:rPr>
-                <w:rFonts w:ascii="Segoe UI Emoji" w:eastAsia="Times New Roman" w:hAnsi="Segoe UI Emoji" w:cs="Calibri"/>
-                <w:sz w:val="24"/>
-                <w:szCs w:val="24"/>
-              </w:rPr>
-              <w:t> </w:t>
+              <w:rPr>
+                <w:rFonts w:ascii="Segoe UI Emoji" w:eastAsia="Times New Roman" w:hAnsi="Segoe UI Emoji" w:cs="Calibri"/>
+                <w:sz w:val="24"/>
+                <w:szCs w:val="24"/>
+              </w:rPr>
+            </w:pPr>
+            <w:r>
+              <w:rPr>
+                <w:rFonts w:ascii="Segoe UI Emoji" w:eastAsia="Times New Roman" w:hAnsi="Segoe UI Emoji" w:cs="Calibri"/>
+                <w:sz w:val="24"/>
+                <w:szCs w:val="24"/>
+              </w:rPr>
+              <w:t>15.6”</w:t>
             </w:r>
           </w:p>
         </w:tc>
@@ -1378,20 +1296,19 @@
           <w:p>
             <w:pPr>
               <w:spacing w:after="0" w:line="240" w:lineRule="auto"/>
-              <w:jc w:val="center"/>
-              <w:rPr>
-                <w:rFonts w:ascii="Segoe UI Emoji" w:eastAsia="Times New Roman" w:hAnsi="Segoe UI Emoji" w:cs="Calibri"/>
-                <w:sz w:val="24"/>
-                <w:szCs w:val="24"/>
-              </w:rPr>
-            </w:pPr>
-            <w:r>
-              <w:rPr>
-                <w:rFonts w:ascii="Segoe UI Emoji" w:eastAsia="Times New Roman" w:hAnsi="Segoe UI Emoji" w:cs="Calibri"/>
-                <w:sz w:val="24"/>
-                <w:szCs w:val="24"/>
-              </w:rPr>
-              <w:t> </w:t>
+              <w:rPr>
+                <w:rFonts w:ascii="Segoe UI Emoji" w:eastAsia="Times New Roman" w:hAnsi="Segoe UI Emoji" w:cs="Calibri"/>
+                <w:sz w:val="24"/>
+                <w:szCs w:val="24"/>
+              </w:rPr>
+            </w:pPr>
+            <w:r>
+              <w:rPr>
+                <w:rFonts w:ascii="Segoe UI Emoji" w:eastAsia="Times New Roman" w:hAnsi="Segoe UI Emoji" w:cs="Calibri"/>
+                <w:sz w:val="24"/>
+                <w:szCs w:val="24"/>
+              </w:rPr>
+              <w:t>24”</w:t>
             </w:r>
           </w:p>
         </w:tc>
@@ -1509,20 +1426,19 @@
           <w:p>
             <w:pPr>
               <w:spacing w:after="0" w:line="240" w:lineRule="auto"/>
-              <w:jc w:val="center"/>
-              <w:rPr>
-                <w:rFonts w:ascii="Segoe UI Emoji" w:eastAsia="Times New Roman" w:hAnsi="Segoe UI Emoji" w:cs="Calibri"/>
-                <w:sz w:val="24"/>
-                <w:szCs w:val="24"/>
-              </w:rPr>
-            </w:pPr>
-            <w:r>
-              <w:rPr>
-                <w:rFonts w:ascii="Segoe UI Emoji" w:eastAsia="Times New Roman" w:hAnsi="Segoe UI Emoji" w:cs="Calibri"/>
-                <w:sz w:val="24"/>
-                <w:szCs w:val="24"/>
-              </w:rPr>
-              <w:t> </w:t>
+              <w:rPr>
+                <w:rFonts w:ascii="Segoe UI Emoji" w:eastAsia="Times New Roman" w:hAnsi="Segoe UI Emoji" w:cs="Calibri"/>
+                <w:sz w:val="24"/>
+                <w:szCs w:val="24"/>
+              </w:rPr>
+            </w:pPr>
+            <w:r>
+              <w:rPr>
+                <w:rFonts w:ascii="Segoe UI Emoji" w:eastAsia="Times New Roman" w:hAnsi="Segoe UI Emoji" w:cs="Calibri"/>
+                <w:sz w:val="24"/>
+                <w:szCs w:val="24"/>
+              </w:rPr>
+              <w:t>Integrated</w:t>
             </w:r>
           </w:p>
         </w:tc>
@@ -1540,20 +1456,19 @@
           <w:p>
             <w:pPr>
               <w:spacing w:after="0" w:line="240" w:lineRule="auto"/>
-              <w:jc w:val="center"/>
-              <w:rPr>
-                <w:rFonts w:ascii="Segoe UI Emoji" w:eastAsia="Times New Roman" w:hAnsi="Segoe UI Emoji" w:cs="Calibri"/>
-                <w:sz w:val="24"/>
-                <w:szCs w:val="24"/>
-              </w:rPr>
-            </w:pPr>
-            <w:r>
-              <w:rPr>
-                <w:rFonts w:ascii="Segoe UI Emoji" w:eastAsia="Times New Roman" w:hAnsi="Segoe UI Emoji" w:cs="Calibri"/>
-                <w:sz w:val="24"/>
-                <w:szCs w:val="24"/>
-              </w:rPr>
-              <w:t> </w:t>
+              <w:rPr>
+                <w:rFonts w:ascii="Segoe UI Emoji" w:eastAsia="Times New Roman" w:hAnsi="Segoe UI Emoji" w:cs="Calibri"/>
+                <w:sz w:val="24"/>
+                <w:szCs w:val="24"/>
+              </w:rPr>
+            </w:pPr>
+            <w:r>
+              <w:rPr>
+                <w:rFonts w:ascii="Segoe UI Emoji" w:eastAsia="Times New Roman" w:hAnsi="Segoe UI Emoji" w:cs="Calibri"/>
+                <w:sz w:val="24"/>
+                <w:szCs w:val="24"/>
+              </w:rPr>
+              <w:t>Integrated</w:t>
             </w:r>
           </w:p>
         </w:tc>
@@ -1653,7 +1568,7 @@
                 <w:sz w:val="24"/>
                 <w:szCs w:val="24"/>
               </w:rPr>
-              <w:t>None</w:t>
+              <w:t>-</w:t>
             </w:r>
           </w:p>
         </w:tc>
@@ -1671,20 +1586,19 @@
           <w:p>
             <w:pPr>
               <w:spacing w:after="0" w:line="240" w:lineRule="auto"/>
-              <w:jc w:val="center"/>
-              <w:rPr>
-                <w:rFonts w:ascii="Segoe UI Emoji" w:eastAsia="Times New Roman" w:hAnsi="Segoe UI Emoji" w:cs="Calibri"/>
-                <w:sz w:val="24"/>
-                <w:szCs w:val="24"/>
-              </w:rPr>
-            </w:pPr>
-            <w:r>
-              <w:rPr>
-                <w:rFonts w:ascii="Segoe UI Emoji" w:eastAsia="Times New Roman" w:hAnsi="Segoe UI Emoji" w:cs="Calibri"/>
-                <w:sz w:val="24"/>
-                <w:szCs w:val="24"/>
-              </w:rPr>
-              <w:t> </w:t>
+              <w:rPr>
+                <w:rFonts w:ascii="Segoe UI Emoji" w:eastAsia="Times New Roman" w:hAnsi="Segoe UI Emoji" w:cs="Calibri"/>
+                <w:sz w:val="24"/>
+                <w:szCs w:val="24"/>
+              </w:rPr>
+            </w:pPr>
+            <w:r>
+              <w:rPr>
+                <w:rFonts w:ascii="Segoe UI Emoji" w:eastAsia="Times New Roman" w:hAnsi="Segoe UI Emoji" w:cs="Calibri"/>
+                <w:sz w:val="24"/>
+                <w:szCs w:val="24"/>
+              </w:rPr>
+              <w:t>-</w:t>
             </w:r>
           </w:p>
         </w:tc>
@@ -1702,20 +1616,19 @@
           <w:p>
             <w:pPr>
               <w:spacing w:after="0" w:line="240" w:lineRule="auto"/>
-              <w:jc w:val="center"/>
-              <w:rPr>
-                <w:rFonts w:ascii="Segoe UI Emoji" w:eastAsia="Times New Roman" w:hAnsi="Segoe UI Emoji" w:cs="Calibri"/>
-                <w:sz w:val="24"/>
-                <w:szCs w:val="24"/>
-              </w:rPr>
-            </w:pPr>
-            <w:r>
-              <w:rPr>
-                <w:rFonts w:ascii="Segoe UI Emoji" w:eastAsia="Times New Roman" w:hAnsi="Segoe UI Emoji" w:cs="Calibri"/>
-                <w:sz w:val="24"/>
-                <w:szCs w:val="24"/>
-              </w:rPr>
-              <w:t> </w:t>
+              <w:rPr>
+                <w:rFonts w:ascii="Segoe UI Emoji" w:eastAsia="Times New Roman" w:hAnsi="Segoe UI Emoji" w:cs="Calibri"/>
+                <w:sz w:val="24"/>
+                <w:szCs w:val="24"/>
+              </w:rPr>
+            </w:pPr>
+            <w:r>
+              <w:rPr>
+                <w:rFonts w:ascii="Segoe UI Emoji" w:eastAsia="Times New Roman" w:hAnsi="Segoe UI Emoji" w:cs="Calibri"/>
+                <w:sz w:val="24"/>
+                <w:szCs w:val="24"/>
+              </w:rPr>
+              <w:t>-</w:t>
             </w:r>
           </w:p>
         </w:tc>
@@ -1825,20 +1738,19 @@
           <w:p>
             <w:pPr>
               <w:spacing w:after="0" w:line="240" w:lineRule="auto"/>
-              <w:jc w:val="center"/>
-              <w:rPr>
-                <w:rFonts w:ascii="Segoe UI Emoji" w:eastAsia="Times New Roman" w:hAnsi="Segoe UI Emoji" w:cs="Calibri"/>
-                <w:sz w:val="24"/>
-                <w:szCs w:val="24"/>
-              </w:rPr>
-            </w:pPr>
-            <w:r>
-              <w:rPr>
-                <w:rFonts w:ascii="Segoe UI Emoji" w:eastAsia="Times New Roman" w:hAnsi="Segoe UI Emoji" w:cs="Calibri"/>
-                <w:sz w:val="24"/>
-                <w:szCs w:val="24"/>
-              </w:rPr>
-              <w:t> </w:t>
+              <w:rPr>
+                <w:rFonts w:ascii="Segoe UI Emoji" w:eastAsia="Times New Roman" w:hAnsi="Segoe UI Emoji" w:cs="Calibri"/>
+                <w:sz w:val="24"/>
+                <w:szCs w:val="24"/>
+              </w:rPr>
+            </w:pPr>
+            <w:r>
+              <w:rPr>
+                <w:rFonts w:ascii="Segoe UI Emoji" w:eastAsia="Times New Roman" w:hAnsi="Segoe UI Emoji" w:cs="Calibri"/>
+                <w:sz w:val="24"/>
+                <w:szCs w:val="24"/>
+              </w:rPr>
+              <w:t>-</w:t>
             </w:r>
           </w:p>
         </w:tc>
@@ -1856,20 +1768,19 @@
           <w:p>
             <w:pPr>
               <w:spacing w:after="0" w:line="240" w:lineRule="auto"/>
-              <w:jc w:val="center"/>
-              <w:rPr>
-                <w:rFonts w:ascii="Segoe UI Emoji" w:eastAsia="Times New Roman" w:hAnsi="Segoe UI Emoji" w:cs="Calibri"/>
-                <w:sz w:val="24"/>
-                <w:szCs w:val="24"/>
-              </w:rPr>
-            </w:pPr>
-            <w:r>
-              <w:rPr>
-                <w:rFonts w:ascii="Segoe UI Emoji" w:eastAsia="Times New Roman" w:hAnsi="Segoe UI Emoji" w:cs="Calibri"/>
-                <w:sz w:val="24"/>
-                <w:szCs w:val="24"/>
-              </w:rPr>
-              <w:t> </w:t>
+              <w:rPr>
+                <w:rFonts w:ascii="Segoe UI Emoji" w:eastAsia="Times New Roman" w:hAnsi="Segoe UI Emoji" w:cs="Calibri"/>
+                <w:sz w:val="24"/>
+                <w:szCs w:val="24"/>
+              </w:rPr>
+            </w:pPr>
+            <w:r>
+              <w:rPr>
+                <w:rFonts w:ascii="Segoe UI Emoji" w:eastAsia="Times New Roman" w:hAnsi="Segoe UI Emoji" w:cs="Calibri"/>
+                <w:sz w:val="24"/>
+                <w:szCs w:val="24"/>
+              </w:rPr>
+              <w:t>-</w:t>
             </w:r>
           </w:p>
         </w:tc>
@@ -1982,20 +1893,19 @@
           <w:p>
             <w:pPr>
               <w:spacing w:after="0" w:line="240" w:lineRule="auto"/>
-              <w:jc w:val="center"/>
-              <w:rPr>
-                <w:rFonts w:ascii="Segoe UI Emoji" w:eastAsia="Times New Roman" w:hAnsi="Segoe UI Emoji" w:cs="Calibri"/>
-                <w:sz w:val="24"/>
-                <w:szCs w:val="24"/>
-              </w:rPr>
-            </w:pPr>
-            <w:r>
-              <w:rPr>
-                <w:rFonts w:ascii="Segoe UI Emoji" w:eastAsia="Times New Roman" w:hAnsi="Segoe UI Emoji" w:cs="Calibri"/>
-                <w:sz w:val="24"/>
-                <w:szCs w:val="24"/>
-              </w:rPr>
-              <w:t> </w:t>
+              <w:rPr>
+                <w:rFonts w:ascii="Segoe UI Emoji" w:eastAsia="Times New Roman" w:hAnsi="Segoe UI Emoji" w:cs="Calibri"/>
+                <w:sz w:val="24"/>
+                <w:szCs w:val="24"/>
+              </w:rPr>
+            </w:pPr>
+            <w:r>
+              <w:rPr>
+                <w:rFonts w:ascii="Segoe UI Emoji" w:eastAsia="Times New Roman" w:hAnsi="Segoe UI Emoji" w:cs="Calibri"/>
+                <w:sz w:val="24"/>
+                <w:szCs w:val="24"/>
+              </w:rPr>
+              <w:t>$782</w:t>
             </w:r>
           </w:p>
         </w:tc>
@@ -2014,13 +1924,20 @@
           <w:p>
             <w:pPr>
               <w:spacing w:after="0" w:line="240" w:lineRule="auto"/>
-              <w:jc w:val="center"/>
-              <w:rPr>
-                <w:rFonts w:ascii="Segoe UI Emoji" w:eastAsia="Times New Roman" w:hAnsi="Segoe UI Emoji" w:cs="Calibri"/>
-                <w:sz w:val="24"/>
-                <w:szCs w:val="24"/>
-              </w:rPr>
-            </w:pPr>
+              <w:rPr>
+                <w:rFonts w:ascii="Segoe UI Emoji" w:eastAsia="Times New Roman" w:hAnsi="Segoe UI Emoji" w:cs="Calibri"/>
+                <w:sz w:val="24"/>
+                <w:szCs w:val="24"/>
+              </w:rPr>
+            </w:pPr>
+            <w:r>
+              <w:rPr>
+                <w:rFonts w:ascii="Segoe UI Emoji" w:eastAsia="Times New Roman" w:hAnsi="Segoe UI Emoji" w:cs="Calibri"/>
+                <w:sz w:val="24"/>
+                <w:szCs w:val="24"/>
+              </w:rPr>
+              <w:t>$2359</w:t>
+            </w:r>
             <w:r>
               <w:rPr>
                 <w:rFonts w:ascii="Segoe UI Emoji" w:eastAsia="Times New Roman" w:hAnsi="Segoe UI Emoji" w:cs="Calibri"/>
@@ -2081,6 +1998,25 @@
           <w:szCs w:val="28"/>
         </w:rPr>
         <w:t>Which computer seems like it would be the best choice for the person who was interviewed?</w:t>
+      </w:r>
+    </w:p>
+    <w:p>
+      <w:pPr>
+        <w:spacing w:after="0" w:line="240" w:lineRule="auto"/>
+        <w:rPr>
+          <w:rFonts w:ascii="Segoe UI Emoji" w:eastAsia="Times New Roman" w:hAnsi="Segoe UI Emoji" w:cs="Calibri"/>
+          <w:sz w:val="28"/>
+          <w:szCs w:val="28"/>
+        </w:rPr>
+      </w:pPr>
+      <w:r>
+        <w:rPr>
+          <w:rFonts w:ascii="Segoe UI Emoji" w:eastAsia="Times New Roman" w:hAnsi="Segoe UI Emoji" w:cs="Calibri"/>
+          <w:sz w:val="28"/>
+          <w:szCs w:val="28"/>
+        </w:rPr>
+        <w:lastRenderedPageBreak/>
+        <w:t>I think the best option would be the Laptop because it is cheap and gets the job done</w:t>
       </w:r>
     </w:p>
     <w:p/>
